--- a/Modifications apportées au code HTML.docx
+++ b/Modifications apportées au code HTML.docx
@@ -51,9 +51,56 @@
           <w:bdr w:val="single" w:sz="2" w:space="0" w:color="E3E3E3" w:frame="1"/>
           <w:lang w:eastAsia="fr-FR"/>
         </w:rPr>
-        <w:t xml:space="preserve">Ajout de la Meta </w:t>
-      </w:r>
-      <w:proofErr w:type="gramStart"/>
+        <w:t>Ajout de la Meta Description</w:t>
+      </w:r>
+      <w:r>
+        <w:rPr>
+          <w:rFonts w:ascii="Segoe UI" w:eastAsia="Times New Roman" w:hAnsi="Segoe UI" w:cs="Segoe UI"/>
+          <w:sz w:val="24"/>
+          <w:szCs w:val="24"/>
+          <w:lang w:eastAsia="fr-FR"/>
+        </w:rPr>
+        <w:t>:</w:t>
+      </w:r>
+    </w:p>
+    <w:p>
+      <w:pPr>
+        <w:numPr>
+          <w:ilvl w:val="1"/>
+          <w:numId w:val="1"/>
+        </w:numPr>
+        <w:spacing w:after="0" w:line="240" w:lineRule="auto"/>
+        <w:rPr>
+          <w:rFonts w:ascii="Segoe UI" w:eastAsia="Times New Roman" w:hAnsi="Segoe UI" w:cs="Segoe UI"/>
+          <w:sz w:val="24"/>
+          <w:szCs w:val="24"/>
+          <w:lang w:eastAsia="fr-FR"/>
+        </w:rPr>
+      </w:pPr>
+      <w:r>
+        <w:rPr>
+          <w:rFonts w:ascii="Segoe UI" w:eastAsia="Times New Roman" w:hAnsi="Segoe UI" w:cs="Segoe UI"/>
+          <w:sz w:val="24"/>
+          <w:szCs w:val="24"/>
+          <w:lang w:eastAsia="fr-FR"/>
+        </w:rPr>
+        <w:t>Une description du site a été ajoutée pour aider les moteurs de recherche à comprendre le contenu du site.</w:t>
+      </w:r>
+    </w:p>
+    <w:p>
+      <w:pPr>
+        <w:numPr>
+          <w:ilvl w:val="0"/>
+          <w:numId w:val="1"/>
+        </w:numPr>
+        <w:spacing w:after="0" w:line="240" w:lineRule="auto"/>
+        <w:rPr>
+          <w:rFonts w:ascii="Segoe UI" w:eastAsia="Times New Roman" w:hAnsi="Segoe UI" w:cs="Segoe UI"/>
+          <w:sz w:val="24"/>
+          <w:szCs w:val="24"/>
+          <w:lang w:eastAsia="fr-FR"/>
+        </w:rPr>
+      </w:pPr>
       <w:r>
         <w:rPr>
           <w:rFonts w:ascii="Segoe UI" w:eastAsia="Times New Roman" w:hAnsi="Segoe UI" w:cs="Segoe UI"/>
@@ -64,7 +111,7 @@
           <w:bdr w:val="single" w:sz="2" w:space="0" w:color="E3E3E3" w:frame="1"/>
           <w:lang w:eastAsia="fr-FR"/>
         </w:rPr>
-        <w:t>Description</w:t>
+        <w:t>Balises Open Graph</w:t>
       </w:r>
       <w:r>
         <w:rPr>
@@ -75,7 +122,6 @@
         </w:rPr>
         <w:t>:</w:t>
       </w:r>
-      <w:proofErr w:type="gramEnd"/>
     </w:p>
     <w:p>
       <w:pPr>
@@ -98,7 +144,7 @@
           <w:szCs w:val="24"/>
           <w:lang w:eastAsia="fr-FR"/>
         </w:rPr>
-        <w:t>Une description du site a été ajoutée pour aider les moteurs de recherche à comprendre le contenu du site.</w:t>
+        <w:t>Des balises Open Graph ont été ajoutées pour le titre, la description et l'image à utiliser lors du partage du site sur les réseaux sociaux.</w:t>
       </w:r>
     </w:p>
     <w:p>
@@ -125,20 +171,7 @@
           <w:bdr w:val="single" w:sz="2" w:space="0" w:color="E3E3E3" w:frame="1"/>
           <w:lang w:eastAsia="fr-FR"/>
         </w:rPr>
-        <w:t xml:space="preserve">Balises Open </w:t>
-      </w:r>
-      <w:proofErr w:type="gramStart"/>
-      <w:r>
-        <w:rPr>
-          <w:rFonts w:ascii="Segoe UI" w:eastAsia="Times New Roman" w:hAnsi="Segoe UI" w:cs="Segoe UI"/>
-          <w:b/>
-          <w:bCs/>
-          <w:sz w:val="24"/>
-          <w:szCs w:val="24"/>
-          <w:bdr w:val="single" w:sz="2" w:space="0" w:color="E3E3E3" w:frame="1"/>
-          <w:lang w:eastAsia="fr-FR"/>
-        </w:rPr>
-        <w:t>Graph</w:t>
+        <w:t>Préchargement des Images</w:t>
       </w:r>
       <w:r>
         <w:rPr>
@@ -149,95 +182,6 @@
         </w:rPr>
         <w:t>:</w:t>
       </w:r>
-      <w:proofErr w:type="gramEnd"/>
-    </w:p>
-    <w:p>
-      <w:pPr>
-        <w:numPr>
-          <w:ilvl w:val="1"/>
-          <w:numId w:val="1"/>
-        </w:numPr>
-        <w:spacing w:after="0" w:line="240" w:lineRule="auto"/>
-        <w:rPr>
-          <w:rFonts w:ascii="Segoe UI" w:eastAsia="Times New Roman" w:hAnsi="Segoe UI" w:cs="Segoe UI"/>
-          <w:sz w:val="24"/>
-          <w:szCs w:val="24"/>
-          <w:lang w:eastAsia="fr-FR"/>
-        </w:rPr>
-      </w:pPr>
-      <w:r>
-        <w:rPr>
-          <w:rFonts w:ascii="Segoe UI" w:eastAsia="Times New Roman" w:hAnsi="Segoe UI" w:cs="Segoe UI"/>
-          <w:sz w:val="24"/>
-          <w:szCs w:val="24"/>
-          <w:lang w:eastAsia="fr-FR"/>
-        </w:rPr>
-        <w:t>Des balises Open Graph ont été ajoutées pour le titre, la description et l'image à utiliser lors du partage du site sur les réseaux sociaux.</w:t>
-      </w:r>
-    </w:p>
-    <w:p>
-      <w:pPr>
-        <w:numPr>
-          <w:ilvl w:val="0"/>
-          <w:numId w:val="1"/>
-        </w:numPr>
-        <w:spacing w:after="0" w:line="240" w:lineRule="auto"/>
-        <w:rPr>
-          <w:rFonts w:ascii="Segoe UI" w:eastAsia="Times New Roman" w:hAnsi="Segoe UI" w:cs="Segoe UI"/>
-          <w:sz w:val="24"/>
-          <w:szCs w:val="24"/>
-          <w:lang w:eastAsia="fr-FR"/>
-        </w:rPr>
-      </w:pPr>
-      <w:proofErr w:type="spellStart"/>
-      <w:r>
-        <w:rPr>
-          <w:rFonts w:ascii="Segoe UI" w:eastAsia="Times New Roman" w:hAnsi="Segoe UI" w:cs="Segoe UI"/>
-          <w:b/>
-          <w:bCs/>
-          <w:sz w:val="24"/>
-          <w:szCs w:val="24"/>
-          <w:bdr w:val="single" w:sz="2" w:space="0" w:color="E3E3E3" w:frame="1"/>
-          <w:lang w:eastAsia="fr-FR"/>
-        </w:rPr>
-        <w:t>Préchargement</w:t>
-      </w:r>
-      <w:proofErr w:type="spellEnd"/>
-      <w:r>
-        <w:rPr>
-          <w:rFonts w:ascii="Segoe UI" w:eastAsia="Times New Roman" w:hAnsi="Segoe UI" w:cs="Segoe UI"/>
-          <w:b/>
-          <w:bCs/>
-          <w:sz w:val="24"/>
-          <w:szCs w:val="24"/>
-          <w:bdr w:val="single" w:sz="2" w:space="0" w:color="E3E3E3" w:frame="1"/>
-          <w:lang w:eastAsia="fr-FR"/>
-        </w:rPr>
-        <w:t xml:space="preserve"> des </w:t>
-      </w:r>
-      <w:proofErr w:type="gramStart"/>
-      <w:r>
-        <w:rPr>
-          <w:rFonts w:ascii="Segoe UI" w:eastAsia="Times New Roman" w:hAnsi="Segoe UI" w:cs="Segoe UI"/>
-          <w:b/>
-          <w:bCs/>
-          <w:sz w:val="24"/>
-          <w:szCs w:val="24"/>
-          <w:bdr w:val="single" w:sz="2" w:space="0" w:color="E3E3E3" w:frame="1"/>
-          <w:lang w:eastAsia="fr-FR"/>
-        </w:rPr>
-        <w:t>Images</w:t>
-      </w:r>
-      <w:r>
-        <w:rPr>
-          <w:rFonts w:ascii="Segoe UI" w:eastAsia="Times New Roman" w:hAnsi="Segoe UI" w:cs="Segoe UI"/>
-          <w:sz w:val="24"/>
-          <w:szCs w:val="24"/>
-          <w:lang w:eastAsia="fr-FR"/>
-        </w:rPr>
-        <w:t>:</w:t>
-      </w:r>
-      <w:proofErr w:type="gramEnd"/>
     </w:p>
     <w:p>
       <w:pPr>
@@ -272,9 +216,44 @@
           <w:bdr w:val="single" w:sz="2" w:space="0" w:color="E3E3E3" w:frame="1"/>
           <w:lang w:eastAsia="fr-FR"/>
         </w:rPr>
-        <w:t>&lt;</w:t>
-      </w:r>
-      <w:proofErr w:type="spellStart"/>
+        <w:t>&lt;link rel="preload"&gt;</w:t>
+      </w:r>
+      <w:r>
+        <w:rPr>
+          <w:rFonts w:ascii="Segoe UI" w:eastAsia="Times New Roman" w:hAnsi="Segoe UI" w:cs="Segoe UI"/>
+          <w:sz w:val="24"/>
+          <w:szCs w:val="24"/>
+          <w:lang w:eastAsia="fr-FR"/>
+        </w:rPr>
+        <w:t xml:space="preserve"> ont été ajoutées pour permettre le chargement anticipé des images du carousel.</w:t>
+      </w:r>
+    </w:p>
+    <w:p>
+      <w:pPr>
+        <w:numPr>
+          <w:ilvl w:val="0"/>
+          <w:numId w:val="1"/>
+        </w:numPr>
+        <w:spacing w:after="0" w:line="240" w:lineRule="auto"/>
+        <w:rPr>
+          <w:rFonts w:ascii="Segoe UI" w:eastAsia="Times New Roman" w:hAnsi="Segoe UI" w:cs="Segoe UI"/>
+          <w:sz w:val="24"/>
+          <w:szCs w:val="24"/>
+          <w:lang w:eastAsia="fr-FR"/>
+        </w:rPr>
+      </w:pPr>
+      <w:r>
+        <w:rPr>
+          <w:rFonts w:ascii="Segoe UI" w:eastAsia="Times New Roman" w:hAnsi="Segoe UI" w:cs="Segoe UI"/>
+          <w:b/>
+          <w:bCs/>
+          <w:sz w:val="24"/>
+          <w:szCs w:val="24"/>
+          <w:bdr w:val="single" w:sz="2" w:space="0" w:color="E3E3E3" w:frame="1"/>
+          <w:lang w:eastAsia="fr-FR"/>
+        </w:rPr>
+        <w:t xml:space="preserve">Attribut </w:t>
+      </w:r>
       <w:r>
         <w:rPr>
           <w:rFonts w:ascii="Ubuntu Mono" w:eastAsia="Times New Roman" w:hAnsi="Ubuntu Mono" w:cs="Courier New"/>
@@ -285,9 +264,53 @@
           <w:bdr w:val="single" w:sz="2" w:space="0" w:color="E3E3E3" w:frame="1"/>
           <w:lang w:eastAsia="fr-FR"/>
         </w:rPr>
-        <w:t>link</w:t>
-      </w:r>
-      <w:proofErr w:type="spellEnd"/>
+        <w:t>loading</w:t>
+      </w:r>
+      <w:r>
+        <w:rPr>
+          <w:rFonts w:ascii="Segoe UI" w:eastAsia="Times New Roman" w:hAnsi="Segoe UI" w:cs="Segoe UI"/>
+          <w:b/>
+          <w:bCs/>
+          <w:sz w:val="24"/>
+          <w:szCs w:val="24"/>
+          <w:bdr w:val="single" w:sz="2" w:space="0" w:color="E3E3E3" w:frame="1"/>
+          <w:lang w:eastAsia="fr-FR"/>
+        </w:rPr>
+        <w:t xml:space="preserve"> pour les Images</w:t>
+      </w:r>
+      <w:r>
+        <w:rPr>
+          <w:rFonts w:ascii="Segoe UI" w:eastAsia="Times New Roman" w:hAnsi="Segoe UI" w:cs="Segoe UI"/>
+          <w:sz w:val="24"/>
+          <w:szCs w:val="24"/>
+          <w:lang w:eastAsia="fr-FR"/>
+        </w:rPr>
+        <w:t>:</w:t>
+      </w:r>
+    </w:p>
+    <w:p>
+      <w:pPr>
+        <w:numPr>
+          <w:ilvl w:val="1"/>
+          <w:numId w:val="1"/>
+        </w:numPr>
+        <w:spacing w:after="0" w:line="240" w:lineRule="auto"/>
+        <w:rPr>
+          <w:rFonts w:ascii="Segoe UI" w:eastAsia="Times New Roman" w:hAnsi="Segoe UI" w:cs="Segoe UI"/>
+          <w:sz w:val="24"/>
+          <w:szCs w:val="24"/>
+          <w:lang w:eastAsia="fr-FR"/>
+        </w:rPr>
+      </w:pPr>
+      <w:r>
+        <w:rPr>
+          <w:rFonts w:ascii="Segoe UI" w:eastAsia="Times New Roman" w:hAnsi="Segoe UI" w:cs="Segoe UI"/>
+          <w:sz w:val="24"/>
+          <w:szCs w:val="24"/>
+          <w:lang w:eastAsia="fr-FR"/>
+        </w:rPr>
+        <w:t xml:space="preserve">L'attribut </w:t>
+      </w:r>
       <w:r>
         <w:rPr>
           <w:rFonts w:ascii="Ubuntu Mono" w:eastAsia="Times New Roman" w:hAnsi="Ubuntu Mono" w:cs="Courier New"/>
@@ -298,62 +321,136 @@
           <w:bdr w:val="single" w:sz="2" w:space="0" w:color="E3E3E3" w:frame="1"/>
           <w:lang w:eastAsia="fr-FR"/>
         </w:rPr>
-        <w:t xml:space="preserve"> rel="</w:t>
-      </w:r>
-      <w:proofErr w:type="spellStart"/>
-      <w:r>
-        <w:rPr>
-          <w:rFonts w:ascii="Ubuntu Mono" w:eastAsia="Times New Roman" w:hAnsi="Ubuntu Mono" w:cs="Courier New"/>
+        <w:t>loading="lazy"</w:t>
+      </w:r>
+      <w:r>
+        <w:rPr>
+          <w:rFonts w:ascii="Segoe UI" w:eastAsia="Times New Roman" w:hAnsi="Segoe UI" w:cs="Segoe UI"/>
+          <w:sz w:val="24"/>
+          <w:szCs w:val="24"/>
+          <w:lang w:eastAsia="fr-FR"/>
+        </w:rPr>
+        <w:t xml:space="preserve"> a été ajouté aux images pour retarder leur chargement et améliorer les performances du site.</w:t>
+      </w:r>
+    </w:p>
+    <w:p>
+      <w:pPr>
+        <w:numPr>
+          <w:ilvl w:val="0"/>
+          <w:numId w:val="1"/>
+        </w:numPr>
+        <w:spacing w:after="0" w:line="240" w:lineRule="auto"/>
+        <w:rPr>
+          <w:rFonts w:ascii="Segoe UI" w:eastAsia="Times New Roman" w:hAnsi="Segoe UI" w:cs="Segoe UI"/>
+          <w:sz w:val="24"/>
+          <w:szCs w:val="24"/>
+          <w:lang w:eastAsia="fr-FR"/>
+        </w:rPr>
+      </w:pPr>
+      <w:r>
+        <w:rPr>
+          <w:rFonts w:ascii="Segoe UI" w:eastAsia="Times New Roman" w:hAnsi="Segoe UI" w:cs="Segoe UI"/>
           <w:b/>
           <w:bCs/>
-          <w:sz w:val="21"/>
-          <w:szCs w:val="21"/>
+          <w:sz w:val="24"/>
+          <w:szCs w:val="24"/>
           <w:bdr w:val="single" w:sz="2" w:space="0" w:color="E3E3E3" w:frame="1"/>
           <w:lang w:eastAsia="fr-FR"/>
         </w:rPr>
-        <w:t>preload</w:t>
-      </w:r>
-      <w:proofErr w:type="spellEnd"/>
-      <w:r>
-        <w:rPr>
-          <w:rFonts w:ascii="Ubuntu Mono" w:eastAsia="Times New Roman" w:hAnsi="Ubuntu Mono" w:cs="Courier New"/>
+        <w:t>Script JSON-LD</w:t>
+      </w:r>
+      <w:r>
+        <w:rPr>
+          <w:rFonts w:ascii="Segoe UI" w:eastAsia="Times New Roman" w:hAnsi="Segoe UI" w:cs="Segoe UI"/>
+          <w:sz w:val="24"/>
+          <w:szCs w:val="24"/>
+          <w:lang w:eastAsia="fr-FR"/>
+        </w:rPr>
+        <w:t>:</w:t>
+      </w:r>
+    </w:p>
+    <w:p>
+      <w:pPr>
+        <w:numPr>
+          <w:ilvl w:val="1"/>
+          <w:numId w:val="1"/>
+        </w:numPr>
+        <w:spacing w:after="0" w:line="240" w:lineRule="auto"/>
+        <w:rPr>
+          <w:rFonts w:ascii="Segoe UI" w:eastAsia="Times New Roman" w:hAnsi="Segoe UI" w:cs="Segoe UI"/>
+          <w:sz w:val="24"/>
+          <w:szCs w:val="24"/>
+          <w:lang w:eastAsia="fr-FR"/>
+        </w:rPr>
+      </w:pPr>
+      <w:r>
+        <w:rPr>
+          <w:rFonts w:ascii="Segoe UI" w:eastAsia="Times New Roman" w:hAnsi="Segoe UI" w:cs="Segoe UI"/>
+          <w:sz w:val="24"/>
+          <w:szCs w:val="24"/>
+          <w:lang w:eastAsia="fr-FR"/>
+        </w:rPr>
+        <w:t>Un script JSON-LD a été ajouté pour fournir des informations structurées sur l'organisation, comme le logo, l'URL, le numéro de téléphone et l'adresse.</w:t>
+      </w:r>
+    </w:p>
+    <w:p>
+      <w:pPr>
+        <w:numPr>
+          <w:ilvl w:val="0"/>
+          <w:numId w:val="1"/>
+        </w:numPr>
+        <w:spacing w:after="0" w:line="240" w:lineRule="auto"/>
+        <w:rPr>
+          <w:rFonts w:ascii="Segoe UI" w:eastAsia="Times New Roman" w:hAnsi="Segoe UI" w:cs="Segoe UI"/>
+          <w:sz w:val="24"/>
+          <w:szCs w:val="24"/>
+          <w:lang w:eastAsia="fr-FR"/>
+        </w:rPr>
+      </w:pPr>
+      <w:r>
+        <w:rPr>
+          <w:rFonts w:ascii="Segoe UI" w:eastAsia="Times New Roman" w:hAnsi="Segoe UI" w:cs="Segoe UI"/>
           <w:b/>
           <w:bCs/>
-          <w:sz w:val="21"/>
-          <w:szCs w:val="21"/>
+          <w:sz w:val="24"/>
+          <w:szCs w:val="24"/>
           <w:bdr w:val="single" w:sz="2" w:space="0" w:color="E3E3E3" w:frame="1"/>
           <w:lang w:eastAsia="fr-FR"/>
         </w:rPr>
-        <w:t>"&gt;</w:t>
-      </w:r>
-      <w:r>
-        <w:rPr>
-          <w:rFonts w:ascii="Segoe UI" w:eastAsia="Times New Roman" w:hAnsi="Segoe UI" w:cs="Segoe UI"/>
-          <w:sz w:val="24"/>
-          <w:szCs w:val="24"/>
-          <w:lang w:eastAsia="fr-FR"/>
-        </w:rPr>
-        <w:t xml:space="preserve"> ont été ajoutées pour permettre le chargement anticipé des images du </w:t>
-      </w:r>
-      <w:proofErr w:type="spellStart"/>
-      <w:r>
-        <w:rPr>
-          <w:rFonts w:ascii="Segoe UI" w:eastAsia="Times New Roman" w:hAnsi="Segoe UI" w:cs="Segoe UI"/>
-          <w:sz w:val="24"/>
-          <w:szCs w:val="24"/>
-          <w:lang w:eastAsia="fr-FR"/>
-        </w:rPr>
-        <w:t>carousel</w:t>
-      </w:r>
-      <w:proofErr w:type="spellEnd"/>
-      <w:r>
-        <w:rPr>
-          <w:rFonts w:ascii="Segoe UI" w:eastAsia="Times New Roman" w:hAnsi="Segoe UI" w:cs="Segoe UI"/>
-          <w:sz w:val="24"/>
-          <w:szCs w:val="24"/>
-          <w:lang w:eastAsia="fr-FR"/>
-        </w:rPr>
-        <w:t>.</w:t>
+        <w:t>Optimisation des Liens</w:t>
+      </w:r>
+      <w:r>
+        <w:rPr>
+          <w:rFonts w:ascii="Segoe UI" w:eastAsia="Times New Roman" w:hAnsi="Segoe UI" w:cs="Segoe UI"/>
+          <w:sz w:val="24"/>
+          <w:szCs w:val="24"/>
+          <w:lang w:eastAsia="fr-FR"/>
+        </w:rPr>
+        <w:t>:</w:t>
+      </w:r>
+    </w:p>
+    <w:p>
+      <w:pPr>
+        <w:numPr>
+          <w:ilvl w:val="1"/>
+          <w:numId w:val="1"/>
+        </w:numPr>
+        <w:spacing w:after="0" w:line="240" w:lineRule="auto"/>
+        <w:rPr>
+          <w:rFonts w:ascii="Segoe UI" w:eastAsia="Times New Roman" w:hAnsi="Segoe UI" w:cs="Segoe UI"/>
+          <w:sz w:val="24"/>
+          <w:szCs w:val="24"/>
+          <w:lang w:eastAsia="fr-FR"/>
+        </w:rPr>
+      </w:pPr>
+      <w:r>
+        <w:rPr>
+          <w:rFonts w:ascii="Segoe UI" w:eastAsia="Times New Roman" w:hAnsi="Segoe UI" w:cs="Segoe UI"/>
+          <w:sz w:val="24"/>
+          <w:szCs w:val="24"/>
+          <w:lang w:eastAsia="fr-FR"/>
+        </w:rPr>
+        <w:t>Les liens des images et des icônes ont été modifiés pour les rendre plus clairs et pertinents.</w:t>
       </w:r>
     </w:p>
     <w:p>
@@ -380,46 +477,7 @@
           <w:bdr w:val="single" w:sz="2" w:space="0" w:color="E3E3E3" w:frame="1"/>
           <w:lang w:eastAsia="fr-FR"/>
         </w:rPr>
-        <w:t xml:space="preserve">Attribut </w:t>
-      </w:r>
-      <w:proofErr w:type="spellStart"/>
-      <w:r>
-        <w:rPr>
-          <w:rFonts w:ascii="Ubuntu Mono" w:eastAsia="Times New Roman" w:hAnsi="Ubuntu Mono" w:cs="Courier New"/>
-          <w:b/>
-          <w:bCs/>
-          <w:sz w:val="21"/>
-          <w:szCs w:val="21"/>
-          <w:bdr w:val="single" w:sz="2" w:space="0" w:color="E3E3E3" w:frame="1"/>
-          <w:lang w:eastAsia="fr-FR"/>
-        </w:rPr>
-        <w:t>loading</w:t>
-      </w:r>
-      <w:proofErr w:type="spellEnd"/>
-      <w:r>
-        <w:rPr>
-          <w:rFonts w:ascii="Segoe UI" w:eastAsia="Times New Roman" w:hAnsi="Segoe UI" w:cs="Segoe UI"/>
-          <w:b/>
-          <w:bCs/>
-          <w:sz w:val="24"/>
-          <w:szCs w:val="24"/>
-          <w:bdr w:val="single" w:sz="2" w:space="0" w:color="E3E3E3" w:frame="1"/>
-          <w:lang w:eastAsia="fr-FR"/>
-        </w:rPr>
-        <w:t xml:space="preserve"> pour les </w:t>
-      </w:r>
-      <w:proofErr w:type="gramStart"/>
-      <w:r>
-        <w:rPr>
-          <w:rFonts w:ascii="Segoe UI" w:eastAsia="Times New Roman" w:hAnsi="Segoe UI" w:cs="Segoe UI"/>
-          <w:b/>
-          <w:bCs/>
-          <w:sz w:val="24"/>
-          <w:szCs w:val="24"/>
-          <w:bdr w:val="single" w:sz="2" w:space="0" w:color="E3E3E3" w:frame="1"/>
-          <w:lang w:eastAsia="fr-FR"/>
-        </w:rPr>
-        <w:t>Images</w:t>
+        <w:t>Scripts Minifiés</w:t>
       </w:r>
       <w:r>
         <w:rPr>
@@ -430,7 +488,6 @@
         </w:rPr>
         <w:t>:</w:t>
       </w:r>
-      <w:proofErr w:type="gramEnd"/>
     </w:p>
     <w:p>
       <w:pPr>
@@ -453,72 +510,12 @@
           <w:szCs w:val="24"/>
           <w:lang w:eastAsia="fr-FR"/>
         </w:rPr>
-        <w:t xml:space="preserve">L'attribut </w:t>
-      </w:r>
-      <w:proofErr w:type="spellStart"/>
-      <w:r>
-        <w:rPr>
-          <w:rFonts w:ascii="Ubuntu Mono" w:eastAsia="Times New Roman" w:hAnsi="Ubuntu Mono" w:cs="Courier New"/>
-          <w:b/>
-          <w:bCs/>
-          <w:sz w:val="21"/>
-          <w:szCs w:val="21"/>
-          <w:bdr w:val="single" w:sz="2" w:space="0" w:color="E3E3E3" w:frame="1"/>
-          <w:lang w:eastAsia="fr-FR"/>
-        </w:rPr>
-        <w:t>loading</w:t>
-      </w:r>
-      <w:proofErr w:type="spellEnd"/>
-      <w:r>
-        <w:rPr>
-          <w:rFonts w:ascii="Ubuntu Mono" w:eastAsia="Times New Roman" w:hAnsi="Ubuntu Mono" w:cs="Courier New"/>
-          <w:b/>
-          <w:bCs/>
-          <w:sz w:val="21"/>
-          <w:szCs w:val="21"/>
-          <w:bdr w:val="single" w:sz="2" w:space="0" w:color="E3E3E3" w:frame="1"/>
-          <w:lang w:eastAsia="fr-FR"/>
-        </w:rPr>
-        <w:t>="</w:t>
-      </w:r>
-      <w:proofErr w:type="spellStart"/>
-      <w:r>
-        <w:rPr>
-          <w:rFonts w:ascii="Ubuntu Mono" w:eastAsia="Times New Roman" w:hAnsi="Ubuntu Mono" w:cs="Courier New"/>
-          <w:b/>
-          <w:bCs/>
-          <w:sz w:val="21"/>
-          <w:szCs w:val="21"/>
-          <w:bdr w:val="single" w:sz="2" w:space="0" w:color="E3E3E3" w:frame="1"/>
-          <w:lang w:eastAsia="fr-FR"/>
-        </w:rPr>
-        <w:t>lazy</w:t>
-      </w:r>
-      <w:proofErr w:type="spellEnd"/>
-      <w:r>
-        <w:rPr>
-          <w:rFonts w:ascii="Ubuntu Mono" w:eastAsia="Times New Roman" w:hAnsi="Ubuntu Mono" w:cs="Courier New"/>
-          <w:b/>
-          <w:bCs/>
-          <w:sz w:val="21"/>
-          <w:szCs w:val="21"/>
-          <w:bdr w:val="single" w:sz="2" w:space="0" w:color="E3E3E3" w:frame="1"/>
-          <w:lang w:eastAsia="fr-FR"/>
-        </w:rPr>
-        <w:t>"</w:t>
-      </w:r>
-      <w:r>
-        <w:rPr>
-          <w:rFonts w:ascii="Segoe UI" w:eastAsia="Times New Roman" w:hAnsi="Segoe UI" w:cs="Segoe UI"/>
-          <w:sz w:val="24"/>
-          <w:szCs w:val="24"/>
-          <w:lang w:eastAsia="fr-FR"/>
-        </w:rPr>
-        <w:t xml:space="preserve"> a été ajouté aux images pour retarder leur chargement et améliorer les performances du site.</w:t>
-      </w:r>
-    </w:p>
-    <w:p>
-      <w:pPr>
+        <w:t>Des scripts minifiés ont été utilisés pour accélérer le temps de chargement des pages.</w:t>
+      </w:r>
+    </w:p>
+    <w:p>
+      <w:pPr>
+        <w:pStyle w:val="Paragraphedeliste"/>
         <w:numPr>
           <w:ilvl w:val="0"/>
           <w:numId w:val="1"/>
@@ -534,209 +531,665 @@
       <w:r>
         <w:rPr>
           <w:rFonts w:ascii="Segoe UI" w:eastAsia="Times New Roman" w:hAnsi="Segoe UI" w:cs="Segoe UI"/>
-          <w:b/>
-          <w:bCs/>
-          <w:sz w:val="24"/>
-          <w:szCs w:val="24"/>
-          <w:bdr w:val="single" w:sz="2" w:space="0" w:color="E3E3E3" w:frame="1"/>
-          <w:lang w:eastAsia="fr-FR"/>
-        </w:rPr>
-        <w:t>Script JSON-</w:t>
-      </w:r>
-      <w:proofErr w:type="gramStart"/>
-      <w:r>
-        <w:rPr>
-          <w:rFonts w:ascii="Segoe UI" w:eastAsia="Times New Roman" w:hAnsi="Segoe UI" w:cs="Segoe UI"/>
-          <w:b/>
-          <w:bCs/>
-          <w:sz w:val="24"/>
-          <w:szCs w:val="24"/>
-          <w:bdr w:val="single" w:sz="2" w:space="0" w:color="E3E3E3" w:frame="1"/>
-          <w:lang w:eastAsia="fr-FR"/>
-        </w:rPr>
-        <w:t>LD</w:t>
-      </w:r>
-      <w:r>
-        <w:rPr>
-          <w:rFonts w:ascii="Segoe UI" w:eastAsia="Times New Roman" w:hAnsi="Segoe UI" w:cs="Segoe UI"/>
-          <w:sz w:val="24"/>
-          <w:szCs w:val="24"/>
-          <w:lang w:eastAsia="fr-FR"/>
-        </w:rPr>
-        <w:t>:</w:t>
-      </w:r>
-      <w:proofErr w:type="gramEnd"/>
-    </w:p>
-    <w:p>
-      <w:pPr>
-        <w:numPr>
-          <w:ilvl w:val="1"/>
-          <w:numId w:val="1"/>
-        </w:numPr>
+          <w:sz w:val="24"/>
+          <w:szCs w:val="24"/>
+          <w:lang w:eastAsia="fr-FR"/>
+        </w:rPr>
+        <w:t xml:space="preserve">Ajout script pour mettre les information </w:t>
+      </w:r>
+    </w:p>
+    <w:p>
+      <w:pPr>
+        <w:pStyle w:val="Paragraphedeliste"/>
+        <w:numPr>
+          <w:ilvl w:val="0"/>
+          <w:numId w:val="1"/>
+        </w:numPr>
+        <w:shd w:val="clear" w:color="auto" w:fill="1E1E1E"/>
+        <w:spacing w:after="0" w:line="285" w:lineRule="atLeast"/>
+        <w:rPr>
+          <w:rFonts w:ascii="Consolas" w:eastAsia="Times New Roman" w:hAnsi="Consolas" w:cs="Times New Roman"/>
+          <w:color w:val="D4D4D4"/>
+          <w:sz w:val="21"/>
+          <w:szCs w:val="21"/>
+          <w:lang w:eastAsia="fr-FR"/>
+        </w:rPr>
+      </w:pPr>
+      <w:r>
+        <w:rPr>
+          <w:rFonts w:ascii="Consolas" w:eastAsia="Times New Roman" w:hAnsi="Consolas" w:cs="Times New Roman"/>
+          <w:color w:val="D4D4D4"/>
+          <w:sz w:val="21"/>
+          <w:szCs w:val="21"/>
+          <w:lang w:eastAsia="fr-FR"/>
+        </w:rPr>
+        <w:t xml:space="preserve">    </w:t>
+      </w:r>
+      <w:r>
+        <w:rPr>
+          <w:rFonts w:ascii="Consolas" w:eastAsia="Times New Roman" w:hAnsi="Consolas" w:cs="Times New Roman"/>
+          <w:color w:val="808080"/>
+          <w:sz w:val="21"/>
+          <w:szCs w:val="21"/>
+          <w:lang w:eastAsia="fr-FR"/>
+        </w:rPr>
+        <w:t>&lt;</w:t>
+      </w:r>
+      <w:r>
+        <w:rPr>
+          <w:rFonts w:ascii="Consolas" w:eastAsia="Times New Roman" w:hAnsi="Consolas" w:cs="Times New Roman"/>
+          <w:color w:val="569CD6"/>
+          <w:sz w:val="21"/>
+          <w:szCs w:val="21"/>
+          <w:lang w:eastAsia="fr-FR"/>
+        </w:rPr>
+        <w:t>script</w:t>
+      </w:r>
+      <w:r>
+        <w:rPr>
+          <w:rFonts w:ascii="Consolas" w:eastAsia="Times New Roman" w:hAnsi="Consolas" w:cs="Times New Roman"/>
+          <w:color w:val="D4D4D4"/>
+          <w:sz w:val="21"/>
+          <w:szCs w:val="21"/>
+          <w:lang w:eastAsia="fr-FR"/>
+        </w:rPr>
+        <w:t xml:space="preserve"> </w:t>
+      </w:r>
+      <w:r>
+        <w:rPr>
+          <w:rFonts w:ascii="Consolas" w:eastAsia="Times New Roman" w:hAnsi="Consolas" w:cs="Times New Roman"/>
+          <w:color w:val="9CDCFE"/>
+          <w:sz w:val="21"/>
+          <w:szCs w:val="21"/>
+          <w:lang w:eastAsia="fr-FR"/>
+        </w:rPr>
+        <w:t>type</w:t>
+      </w:r>
+      <w:r>
+        <w:rPr>
+          <w:rFonts w:ascii="Consolas" w:eastAsia="Times New Roman" w:hAnsi="Consolas" w:cs="Times New Roman"/>
+          <w:color w:val="D4D4D4"/>
+          <w:sz w:val="21"/>
+          <w:szCs w:val="21"/>
+          <w:lang w:eastAsia="fr-FR"/>
+        </w:rPr>
+        <w:t>=</w:t>
+      </w:r>
+      <w:r>
+        <w:rPr>
+          <w:rFonts w:ascii="Consolas" w:eastAsia="Times New Roman" w:hAnsi="Consolas" w:cs="Times New Roman"/>
+          <w:color w:val="CE9178"/>
+          <w:sz w:val="21"/>
+          <w:szCs w:val="21"/>
+          <w:lang w:eastAsia="fr-FR"/>
+        </w:rPr>
+        <w:t>"application/ld+json"</w:t>
+      </w:r>
+      <w:r>
+        <w:rPr>
+          <w:rFonts w:ascii="Consolas" w:eastAsia="Times New Roman" w:hAnsi="Consolas" w:cs="Times New Roman"/>
+          <w:color w:val="808080"/>
+          <w:sz w:val="21"/>
+          <w:szCs w:val="21"/>
+          <w:lang w:eastAsia="fr-FR"/>
+        </w:rPr>
+        <w:t>&gt;</w:t>
+      </w:r>
+    </w:p>
+    <w:p>
+      <w:pPr>
+        <w:pStyle w:val="Paragraphedeliste"/>
+        <w:numPr>
+          <w:ilvl w:val="0"/>
+          <w:numId w:val="1"/>
+        </w:numPr>
+        <w:shd w:val="clear" w:color="auto" w:fill="1E1E1E"/>
+        <w:spacing w:after="0" w:line="285" w:lineRule="atLeast"/>
+        <w:rPr>
+          <w:rFonts w:ascii="Consolas" w:eastAsia="Times New Roman" w:hAnsi="Consolas" w:cs="Times New Roman"/>
+          <w:color w:val="D4D4D4"/>
+          <w:sz w:val="21"/>
+          <w:szCs w:val="21"/>
+          <w:lang w:eastAsia="fr-FR"/>
+        </w:rPr>
+      </w:pPr>
+      <w:r>
+        <w:rPr>
+          <w:rFonts w:ascii="Consolas" w:eastAsia="Times New Roman" w:hAnsi="Consolas" w:cs="Times New Roman"/>
+          <w:color w:val="D4D4D4"/>
+          <w:sz w:val="21"/>
+          <w:szCs w:val="21"/>
+          <w:lang w:eastAsia="fr-FR"/>
+        </w:rPr>
+        <w:t>        {</w:t>
+      </w:r>
+    </w:p>
+    <w:p>
+      <w:pPr>
+        <w:pStyle w:val="Paragraphedeliste"/>
+        <w:numPr>
+          <w:ilvl w:val="0"/>
+          <w:numId w:val="1"/>
+        </w:numPr>
+        <w:shd w:val="clear" w:color="auto" w:fill="1E1E1E"/>
+        <w:spacing w:after="0" w:line="285" w:lineRule="atLeast"/>
+        <w:rPr>
+          <w:rFonts w:ascii="Consolas" w:eastAsia="Times New Roman" w:hAnsi="Consolas" w:cs="Times New Roman"/>
+          <w:color w:val="D4D4D4"/>
+          <w:sz w:val="21"/>
+          <w:szCs w:val="21"/>
+          <w:lang w:eastAsia="fr-FR"/>
+        </w:rPr>
+      </w:pPr>
+      <w:r>
+        <w:rPr>
+          <w:rFonts w:ascii="Consolas" w:eastAsia="Times New Roman" w:hAnsi="Consolas" w:cs="Times New Roman"/>
+          <w:color w:val="D4D4D4"/>
+          <w:sz w:val="21"/>
+          <w:szCs w:val="21"/>
+          <w:lang w:eastAsia="fr-FR"/>
+        </w:rPr>
+        <w:t>            "@context": "http://schema.org/",</w:t>
+      </w:r>
+    </w:p>
+    <w:p>
+      <w:pPr>
+        <w:pStyle w:val="Paragraphedeliste"/>
+        <w:numPr>
+          <w:ilvl w:val="0"/>
+          <w:numId w:val="1"/>
+        </w:numPr>
+        <w:shd w:val="clear" w:color="auto" w:fill="1E1E1E"/>
+        <w:spacing w:after="0" w:line="285" w:lineRule="atLeast"/>
+        <w:rPr>
+          <w:rFonts w:ascii="Consolas" w:eastAsia="Times New Roman" w:hAnsi="Consolas" w:cs="Times New Roman"/>
+          <w:color w:val="D4D4D4"/>
+          <w:sz w:val="21"/>
+          <w:szCs w:val="21"/>
+          <w:lang w:eastAsia="fr-FR"/>
+        </w:rPr>
+      </w:pPr>
+      <w:r>
+        <w:rPr>
+          <w:rFonts w:ascii="Consolas" w:eastAsia="Times New Roman" w:hAnsi="Consolas" w:cs="Times New Roman"/>
+          <w:color w:val="D4D4D4"/>
+          <w:sz w:val="21"/>
+          <w:szCs w:val="21"/>
+          <w:lang w:eastAsia="fr-FR"/>
+        </w:rPr>
+        <w:t>            "@type": "Organization",</w:t>
+      </w:r>
+    </w:p>
+    <w:p>
+      <w:pPr>
+        <w:pStyle w:val="Paragraphedeliste"/>
+        <w:numPr>
+          <w:ilvl w:val="0"/>
+          <w:numId w:val="1"/>
+        </w:numPr>
+        <w:shd w:val="clear" w:color="auto" w:fill="1E1E1E"/>
+        <w:spacing w:after="0" w:line="285" w:lineRule="atLeast"/>
+        <w:rPr>
+          <w:rFonts w:ascii="Consolas" w:eastAsia="Times New Roman" w:hAnsi="Consolas" w:cs="Times New Roman"/>
+          <w:color w:val="D4D4D4"/>
+          <w:sz w:val="21"/>
+          <w:szCs w:val="21"/>
+          <w:lang w:eastAsia="fr-FR"/>
+        </w:rPr>
+      </w:pPr>
+      <w:r>
+        <w:rPr>
+          <w:rFonts w:ascii="Consolas" w:eastAsia="Times New Roman" w:hAnsi="Consolas" w:cs="Times New Roman"/>
+          <w:color w:val="D4D4D4"/>
+          <w:sz w:val="21"/>
+          <w:szCs w:val="21"/>
+          <w:lang w:eastAsia="fr-FR"/>
+        </w:rPr>
+        <w:t>            "name": "Nina Carducci - Photographe",</w:t>
+      </w:r>
+    </w:p>
+    <w:p>
+      <w:pPr>
+        <w:pStyle w:val="Paragraphedeliste"/>
+        <w:numPr>
+          <w:ilvl w:val="0"/>
+          <w:numId w:val="1"/>
+        </w:numPr>
+        <w:shd w:val="clear" w:color="auto" w:fill="1E1E1E"/>
+        <w:spacing w:after="0" w:line="285" w:lineRule="atLeast"/>
+        <w:rPr>
+          <w:rFonts w:ascii="Consolas" w:eastAsia="Times New Roman" w:hAnsi="Consolas" w:cs="Times New Roman"/>
+          <w:color w:val="D4D4D4"/>
+          <w:sz w:val="21"/>
+          <w:szCs w:val="21"/>
+          <w:lang w:eastAsia="fr-FR"/>
+        </w:rPr>
+      </w:pPr>
+      <w:r>
+        <w:rPr>
+          <w:rFonts w:ascii="Consolas" w:eastAsia="Times New Roman" w:hAnsi="Consolas" w:cs="Times New Roman"/>
+          <w:color w:val="D4D4D4"/>
+          <w:sz w:val="21"/>
+          <w:szCs w:val="21"/>
+          <w:lang w:eastAsia="fr-FR"/>
+        </w:rPr>
+        <w:t>            "logo": "https://charlottethouvenin.github.io/Projet-9-OC-Nina-Carducci/assets/images/nina.webp",</w:t>
+      </w:r>
+    </w:p>
+    <w:p>
+      <w:pPr>
+        <w:pStyle w:val="Paragraphedeliste"/>
+        <w:numPr>
+          <w:ilvl w:val="0"/>
+          <w:numId w:val="1"/>
+        </w:numPr>
+        <w:shd w:val="clear" w:color="auto" w:fill="1E1E1E"/>
+        <w:spacing w:after="0" w:line="285" w:lineRule="atLeast"/>
+        <w:rPr>
+          <w:rFonts w:ascii="Consolas" w:eastAsia="Times New Roman" w:hAnsi="Consolas" w:cs="Times New Roman"/>
+          <w:color w:val="D4D4D4"/>
+          <w:sz w:val="21"/>
+          <w:szCs w:val="21"/>
+          <w:lang w:eastAsia="fr-FR"/>
+        </w:rPr>
+      </w:pPr>
+      <w:r>
+        <w:rPr>
+          <w:rFonts w:ascii="Consolas" w:eastAsia="Times New Roman" w:hAnsi="Consolas" w:cs="Times New Roman"/>
+          <w:color w:val="D4D4D4"/>
+          <w:sz w:val="21"/>
+          <w:szCs w:val="21"/>
+          <w:lang w:eastAsia="fr-FR"/>
+        </w:rPr>
+        <w:t>            "url": "https://teen-raven.github.io/ninacarduci.github.io/",</w:t>
+      </w:r>
+    </w:p>
+    <w:p>
+      <w:pPr>
+        <w:pStyle w:val="Paragraphedeliste"/>
+        <w:numPr>
+          <w:ilvl w:val="0"/>
+          <w:numId w:val="1"/>
+        </w:numPr>
+        <w:shd w:val="clear" w:color="auto" w:fill="1E1E1E"/>
+        <w:spacing w:after="0" w:line="285" w:lineRule="atLeast"/>
+        <w:rPr>
+          <w:rFonts w:ascii="Consolas" w:eastAsia="Times New Roman" w:hAnsi="Consolas" w:cs="Times New Roman"/>
+          <w:color w:val="D4D4D4"/>
+          <w:sz w:val="21"/>
+          <w:szCs w:val="21"/>
+          <w:lang w:eastAsia="fr-FR"/>
+        </w:rPr>
+      </w:pPr>
+      <w:r>
+        <w:rPr>
+          <w:rFonts w:ascii="Consolas" w:eastAsia="Times New Roman" w:hAnsi="Consolas" w:cs="Times New Roman"/>
+          <w:color w:val="D4D4D4"/>
+          <w:sz w:val="21"/>
+          <w:szCs w:val="21"/>
+          <w:lang w:eastAsia="fr-FR"/>
+        </w:rPr>
+        <w:t>            "telephone": "+33-5 56 67 78 89",</w:t>
+      </w:r>
+    </w:p>
+    <w:p>
+      <w:pPr>
+        <w:pStyle w:val="Paragraphedeliste"/>
+        <w:numPr>
+          <w:ilvl w:val="0"/>
+          <w:numId w:val="1"/>
+        </w:numPr>
+        <w:shd w:val="clear" w:color="auto" w:fill="1E1E1E"/>
+        <w:spacing w:after="0" w:line="285" w:lineRule="atLeast"/>
+        <w:rPr>
+          <w:rFonts w:ascii="Consolas" w:eastAsia="Times New Roman" w:hAnsi="Consolas" w:cs="Times New Roman"/>
+          <w:color w:val="D4D4D4"/>
+          <w:sz w:val="21"/>
+          <w:szCs w:val="21"/>
+          <w:lang w:eastAsia="fr-FR"/>
+        </w:rPr>
+      </w:pPr>
+      <w:r>
+        <w:rPr>
+          <w:rFonts w:ascii="Consolas" w:eastAsia="Times New Roman" w:hAnsi="Consolas" w:cs="Times New Roman"/>
+          <w:color w:val="D4D4D4"/>
+          <w:sz w:val="21"/>
+          <w:szCs w:val="21"/>
+          <w:lang w:eastAsia="fr-FR"/>
+        </w:rPr>
+        <w:t>            "openingHours": ["Mo, Tu, We, Th, Fr 10:00-19:00"],</w:t>
+      </w:r>
+    </w:p>
+    <w:p>
+      <w:pPr>
+        <w:pStyle w:val="Paragraphedeliste"/>
+        <w:numPr>
+          <w:ilvl w:val="0"/>
+          <w:numId w:val="1"/>
+        </w:numPr>
+        <w:shd w:val="clear" w:color="auto" w:fill="1E1E1E"/>
+        <w:spacing w:after="0" w:line="285" w:lineRule="atLeast"/>
+        <w:rPr>
+          <w:rFonts w:ascii="Consolas" w:eastAsia="Times New Roman" w:hAnsi="Consolas" w:cs="Times New Roman"/>
+          <w:color w:val="D4D4D4"/>
+          <w:sz w:val="21"/>
+          <w:szCs w:val="21"/>
+          <w:lang w:eastAsia="fr-FR"/>
+        </w:rPr>
+      </w:pPr>
+      <w:r>
+        <w:rPr>
+          <w:rFonts w:ascii="Consolas" w:eastAsia="Times New Roman" w:hAnsi="Consolas" w:cs="Times New Roman"/>
+          <w:color w:val="D4D4D4"/>
+          <w:sz w:val="21"/>
+          <w:szCs w:val="21"/>
+          <w:lang w:eastAsia="fr-FR"/>
+        </w:rPr>
+        <w:t>            "address": {</w:t>
+      </w:r>
+    </w:p>
+    <w:p>
+      <w:pPr>
+        <w:pStyle w:val="Paragraphedeliste"/>
+        <w:numPr>
+          <w:ilvl w:val="0"/>
+          <w:numId w:val="1"/>
+        </w:numPr>
+        <w:shd w:val="clear" w:color="auto" w:fill="1E1E1E"/>
+        <w:spacing w:after="0" w:line="285" w:lineRule="atLeast"/>
+        <w:rPr>
+          <w:rFonts w:ascii="Consolas" w:eastAsia="Times New Roman" w:hAnsi="Consolas" w:cs="Times New Roman"/>
+          <w:color w:val="D4D4D4"/>
+          <w:sz w:val="21"/>
+          <w:szCs w:val="21"/>
+          <w:lang w:eastAsia="fr-FR"/>
+        </w:rPr>
+      </w:pPr>
+      <w:r>
+        <w:rPr>
+          <w:rFonts w:ascii="Consolas" w:eastAsia="Times New Roman" w:hAnsi="Consolas" w:cs="Times New Roman"/>
+          <w:color w:val="D4D4D4"/>
+          <w:sz w:val="21"/>
+          <w:szCs w:val="21"/>
+          <w:lang w:eastAsia="fr-FR"/>
+        </w:rPr>
+        <w:t>                "@type": "PostalAddress",</w:t>
+      </w:r>
+    </w:p>
+    <w:p>
+      <w:pPr>
+        <w:pStyle w:val="Paragraphedeliste"/>
+        <w:numPr>
+          <w:ilvl w:val="0"/>
+          <w:numId w:val="1"/>
+        </w:numPr>
+        <w:shd w:val="clear" w:color="auto" w:fill="1E1E1E"/>
+        <w:spacing w:after="0" w:line="285" w:lineRule="atLeast"/>
+        <w:rPr>
+          <w:rFonts w:ascii="Consolas" w:eastAsia="Times New Roman" w:hAnsi="Consolas" w:cs="Times New Roman"/>
+          <w:color w:val="D4D4D4"/>
+          <w:sz w:val="21"/>
+          <w:szCs w:val="21"/>
+          <w:lang w:eastAsia="fr-FR"/>
+        </w:rPr>
+      </w:pPr>
+      <w:r>
+        <w:rPr>
+          <w:rFonts w:ascii="Consolas" w:eastAsia="Times New Roman" w:hAnsi="Consolas" w:cs="Times New Roman"/>
+          <w:color w:val="D4D4D4"/>
+          <w:sz w:val="21"/>
+          <w:szCs w:val="21"/>
+          <w:lang w:eastAsia="fr-FR"/>
+        </w:rPr>
+        <w:t>                "streetAddress": "68 avenue Alsace-Lorraine",</w:t>
+      </w:r>
+    </w:p>
+    <w:p>
+      <w:pPr>
+        <w:pStyle w:val="Paragraphedeliste"/>
+        <w:numPr>
+          <w:ilvl w:val="0"/>
+          <w:numId w:val="1"/>
+        </w:numPr>
+        <w:shd w:val="clear" w:color="auto" w:fill="1E1E1E"/>
+        <w:spacing w:after="0" w:line="285" w:lineRule="atLeast"/>
+        <w:rPr>
+          <w:rFonts w:ascii="Consolas" w:eastAsia="Times New Roman" w:hAnsi="Consolas" w:cs="Times New Roman"/>
+          <w:color w:val="D4D4D4"/>
+          <w:sz w:val="21"/>
+          <w:szCs w:val="21"/>
+          <w:lang w:eastAsia="fr-FR"/>
+        </w:rPr>
+      </w:pPr>
+      <w:r>
+        <w:rPr>
+          <w:rFonts w:ascii="Consolas" w:eastAsia="Times New Roman" w:hAnsi="Consolas" w:cs="Times New Roman"/>
+          <w:color w:val="D4D4D4"/>
+          <w:sz w:val="21"/>
+          <w:szCs w:val="21"/>
+          <w:lang w:eastAsia="fr-FR"/>
+        </w:rPr>
+        <w:t>                "addressLocality": "Bordeaux",</w:t>
+      </w:r>
+    </w:p>
+    <w:p>
+      <w:pPr>
+        <w:pStyle w:val="Paragraphedeliste"/>
+        <w:numPr>
+          <w:ilvl w:val="0"/>
+          <w:numId w:val="1"/>
+        </w:numPr>
+        <w:shd w:val="clear" w:color="auto" w:fill="1E1E1E"/>
+        <w:spacing w:after="0" w:line="285" w:lineRule="atLeast"/>
+        <w:rPr>
+          <w:rFonts w:ascii="Consolas" w:eastAsia="Times New Roman" w:hAnsi="Consolas" w:cs="Times New Roman"/>
+          <w:color w:val="D4D4D4"/>
+          <w:sz w:val="21"/>
+          <w:szCs w:val="21"/>
+          <w:lang w:eastAsia="fr-FR"/>
+        </w:rPr>
+      </w:pPr>
+      <w:r>
+        <w:rPr>
+          <w:rFonts w:ascii="Consolas" w:eastAsia="Times New Roman" w:hAnsi="Consolas" w:cs="Times New Roman"/>
+          <w:color w:val="D4D4D4"/>
+          <w:sz w:val="21"/>
+          <w:szCs w:val="21"/>
+          <w:lang w:eastAsia="fr-FR"/>
+        </w:rPr>
+        <w:t>                "addressRegion": "Nouvelle-aquitaine",</w:t>
+      </w:r>
+    </w:p>
+    <w:p>
+      <w:pPr>
+        <w:pStyle w:val="Paragraphedeliste"/>
+        <w:numPr>
+          <w:ilvl w:val="0"/>
+          <w:numId w:val="1"/>
+        </w:numPr>
+        <w:shd w:val="clear" w:color="auto" w:fill="1E1E1E"/>
+        <w:spacing w:after="0" w:line="285" w:lineRule="atLeast"/>
+        <w:rPr>
+          <w:rFonts w:ascii="Consolas" w:eastAsia="Times New Roman" w:hAnsi="Consolas" w:cs="Times New Roman"/>
+          <w:color w:val="D4D4D4"/>
+          <w:sz w:val="21"/>
+          <w:szCs w:val="21"/>
+          <w:lang w:eastAsia="fr-FR"/>
+        </w:rPr>
+      </w:pPr>
+      <w:r>
+        <w:rPr>
+          <w:rFonts w:ascii="Consolas" w:eastAsia="Times New Roman" w:hAnsi="Consolas" w:cs="Times New Roman"/>
+          <w:color w:val="D4D4D4"/>
+          <w:sz w:val="21"/>
+          <w:szCs w:val="21"/>
+          <w:lang w:eastAsia="fr-FR"/>
+        </w:rPr>
+        <w:t>                "postalCode": "33200",</w:t>
+      </w:r>
+    </w:p>
+    <w:p>
+      <w:pPr>
+        <w:pStyle w:val="Paragraphedeliste"/>
+        <w:numPr>
+          <w:ilvl w:val="0"/>
+          <w:numId w:val="1"/>
+        </w:numPr>
+        <w:shd w:val="clear" w:color="auto" w:fill="1E1E1E"/>
+        <w:spacing w:after="0" w:line="285" w:lineRule="atLeast"/>
+        <w:rPr>
+          <w:rFonts w:ascii="Consolas" w:eastAsia="Times New Roman" w:hAnsi="Consolas" w:cs="Times New Roman"/>
+          <w:color w:val="D4D4D4"/>
+          <w:sz w:val="21"/>
+          <w:szCs w:val="21"/>
+          <w:lang w:eastAsia="fr-FR"/>
+        </w:rPr>
+      </w:pPr>
+      <w:r>
+        <w:rPr>
+          <w:rFonts w:ascii="Consolas" w:eastAsia="Times New Roman" w:hAnsi="Consolas" w:cs="Times New Roman"/>
+          <w:color w:val="D4D4D4"/>
+          <w:sz w:val="21"/>
+          <w:szCs w:val="21"/>
+          <w:lang w:eastAsia="fr-FR"/>
+        </w:rPr>
+        <w:t>                "addressCountry": "France"</w:t>
+      </w:r>
+    </w:p>
+    <w:p>
+      <w:pPr>
+        <w:pStyle w:val="Paragraphedeliste"/>
+        <w:numPr>
+          <w:ilvl w:val="0"/>
+          <w:numId w:val="1"/>
+        </w:numPr>
+        <w:shd w:val="clear" w:color="auto" w:fill="1E1E1E"/>
+        <w:spacing w:after="0" w:line="285" w:lineRule="atLeast"/>
+        <w:rPr>
+          <w:rFonts w:ascii="Consolas" w:eastAsia="Times New Roman" w:hAnsi="Consolas" w:cs="Times New Roman"/>
+          <w:color w:val="D4D4D4"/>
+          <w:sz w:val="21"/>
+          <w:szCs w:val="21"/>
+          <w:lang w:eastAsia="fr-FR"/>
+        </w:rPr>
+      </w:pPr>
+      <w:r>
+        <w:rPr>
+          <w:rFonts w:ascii="Consolas" w:eastAsia="Times New Roman" w:hAnsi="Consolas" w:cs="Times New Roman"/>
+          <w:color w:val="D4D4D4"/>
+          <w:sz w:val="21"/>
+          <w:szCs w:val="21"/>
+          <w:lang w:eastAsia="fr-FR"/>
+        </w:rPr>
+        <w:t>            }</w:t>
+      </w:r>
+    </w:p>
+    <w:p>
+      <w:pPr>
+        <w:pStyle w:val="Paragraphedeliste"/>
+        <w:numPr>
+          <w:ilvl w:val="0"/>
+          <w:numId w:val="1"/>
+        </w:numPr>
+        <w:shd w:val="clear" w:color="auto" w:fill="1E1E1E"/>
+        <w:spacing w:after="0" w:line="285" w:lineRule="atLeast"/>
+        <w:rPr>
+          <w:rFonts w:ascii="Consolas" w:eastAsia="Times New Roman" w:hAnsi="Consolas" w:cs="Times New Roman"/>
+          <w:color w:val="D4D4D4"/>
+          <w:sz w:val="21"/>
+          <w:szCs w:val="21"/>
+          <w:lang w:eastAsia="fr-FR"/>
+        </w:rPr>
+      </w:pPr>
+      <w:r>
+        <w:rPr>
+          <w:rFonts w:ascii="Consolas" w:eastAsia="Times New Roman" w:hAnsi="Consolas" w:cs="Times New Roman"/>
+          <w:color w:val="D4D4D4"/>
+          <w:sz w:val="21"/>
+          <w:szCs w:val="21"/>
+          <w:lang w:eastAsia="fr-FR"/>
+        </w:rPr>
+        <w:t>        }</w:t>
+      </w:r>
+    </w:p>
+    <w:p>
+      <w:pPr>
+        <w:pStyle w:val="Paragraphedeliste"/>
+        <w:numPr>
+          <w:ilvl w:val="0"/>
+          <w:numId w:val="1"/>
+        </w:numPr>
+        <w:shd w:val="clear" w:color="auto" w:fill="1E1E1E"/>
+        <w:spacing w:after="0" w:line="285" w:lineRule="atLeast"/>
+        <w:rPr>
+          <w:rFonts w:ascii="Consolas" w:eastAsia="Times New Roman" w:hAnsi="Consolas" w:cs="Times New Roman"/>
+          <w:color w:val="D4D4D4"/>
+          <w:sz w:val="21"/>
+          <w:szCs w:val="21"/>
+          <w:lang w:eastAsia="fr-FR"/>
+        </w:rPr>
+      </w:pPr>
+      <w:r>
+        <w:rPr>
+          <w:rFonts w:ascii="Consolas" w:eastAsia="Times New Roman" w:hAnsi="Consolas" w:cs="Times New Roman"/>
+          <w:color w:val="D4D4D4"/>
+          <w:sz w:val="21"/>
+          <w:szCs w:val="21"/>
+          <w:lang w:eastAsia="fr-FR"/>
+        </w:rPr>
+        <w:lastRenderedPageBreak/>
+        <w:t xml:space="preserve">    </w:t>
+      </w:r>
+      <w:r>
+        <w:rPr>
+          <w:rFonts w:ascii="Consolas" w:eastAsia="Times New Roman" w:hAnsi="Consolas" w:cs="Times New Roman"/>
+          <w:color w:val="808080"/>
+          <w:sz w:val="21"/>
+          <w:szCs w:val="21"/>
+          <w:lang w:eastAsia="fr-FR"/>
+        </w:rPr>
+        <w:t>&lt;/</w:t>
+      </w:r>
+      <w:r>
+        <w:rPr>
+          <w:rFonts w:ascii="Consolas" w:eastAsia="Times New Roman" w:hAnsi="Consolas" w:cs="Times New Roman"/>
+          <w:color w:val="569CD6"/>
+          <w:sz w:val="21"/>
+          <w:szCs w:val="21"/>
+          <w:lang w:eastAsia="fr-FR"/>
+        </w:rPr>
+        <w:t>script</w:t>
+      </w:r>
+      <w:r>
+        <w:rPr>
+          <w:rFonts w:ascii="Consolas" w:eastAsia="Times New Roman" w:hAnsi="Consolas" w:cs="Times New Roman"/>
+          <w:color w:val="808080"/>
+          <w:sz w:val="21"/>
+          <w:szCs w:val="21"/>
+          <w:lang w:eastAsia="fr-FR"/>
+        </w:rPr>
+        <w:t>&gt;</w:t>
+      </w:r>
+    </w:p>
+    <w:p>
+      <w:pPr>
         <w:spacing w:after="0" w:line="240" w:lineRule="auto"/>
-        <w:rPr>
-          <w:rFonts w:ascii="Segoe UI" w:eastAsia="Times New Roman" w:hAnsi="Segoe UI" w:cs="Segoe UI"/>
-          <w:sz w:val="24"/>
-          <w:szCs w:val="24"/>
-          <w:lang w:eastAsia="fr-FR"/>
-        </w:rPr>
-      </w:pPr>
-      <w:r>
-        <w:rPr>
-          <w:rFonts w:ascii="Segoe UI" w:eastAsia="Times New Roman" w:hAnsi="Segoe UI" w:cs="Segoe UI"/>
-          <w:sz w:val="24"/>
-          <w:szCs w:val="24"/>
-          <w:lang w:eastAsia="fr-FR"/>
-        </w:rPr>
-        <w:t>Un script JSON-LD a été ajouté pour fournir des informations structurées sur l'organisation, comme le logo, l'URL, le numéro de téléphone et l'adresse.</w:t>
-      </w:r>
-    </w:p>
-    <w:p>
-      <w:pPr>
-        <w:numPr>
-          <w:ilvl w:val="0"/>
-          <w:numId w:val="1"/>
-        </w:numPr>
-        <w:spacing w:after="0" w:line="240" w:lineRule="auto"/>
-        <w:rPr>
-          <w:rFonts w:ascii="Segoe UI" w:eastAsia="Times New Roman" w:hAnsi="Segoe UI" w:cs="Segoe UI"/>
-          <w:sz w:val="24"/>
-          <w:szCs w:val="24"/>
-          <w:lang w:eastAsia="fr-FR"/>
-        </w:rPr>
-      </w:pPr>
-      <w:r>
-        <w:rPr>
-          <w:rFonts w:ascii="Segoe UI" w:eastAsia="Times New Roman" w:hAnsi="Segoe UI" w:cs="Segoe UI"/>
-          <w:b/>
-          <w:bCs/>
-          <w:sz w:val="24"/>
-          <w:szCs w:val="24"/>
-          <w:bdr w:val="single" w:sz="2" w:space="0" w:color="E3E3E3" w:frame="1"/>
-          <w:lang w:eastAsia="fr-FR"/>
-        </w:rPr>
-        <w:t xml:space="preserve">Optimisation des </w:t>
-      </w:r>
-      <w:proofErr w:type="gramStart"/>
-      <w:r>
-        <w:rPr>
-          <w:rFonts w:ascii="Segoe UI" w:eastAsia="Times New Roman" w:hAnsi="Segoe UI" w:cs="Segoe UI"/>
-          <w:b/>
-          <w:bCs/>
-          <w:sz w:val="24"/>
-          <w:szCs w:val="24"/>
-          <w:bdr w:val="single" w:sz="2" w:space="0" w:color="E3E3E3" w:frame="1"/>
-          <w:lang w:eastAsia="fr-FR"/>
-        </w:rPr>
-        <w:t>Liens</w:t>
-      </w:r>
-      <w:r>
-        <w:rPr>
-          <w:rFonts w:ascii="Segoe UI" w:eastAsia="Times New Roman" w:hAnsi="Segoe UI" w:cs="Segoe UI"/>
-          <w:sz w:val="24"/>
-          <w:szCs w:val="24"/>
-          <w:lang w:eastAsia="fr-FR"/>
-        </w:rPr>
-        <w:t>:</w:t>
-      </w:r>
-      <w:proofErr w:type="gramEnd"/>
-    </w:p>
-    <w:p>
-      <w:pPr>
-        <w:numPr>
-          <w:ilvl w:val="1"/>
-          <w:numId w:val="1"/>
-        </w:numPr>
-        <w:spacing w:after="0" w:line="240" w:lineRule="auto"/>
-        <w:rPr>
-          <w:rFonts w:ascii="Segoe UI" w:eastAsia="Times New Roman" w:hAnsi="Segoe UI" w:cs="Segoe UI"/>
-          <w:sz w:val="24"/>
-          <w:szCs w:val="24"/>
-          <w:lang w:eastAsia="fr-FR"/>
-        </w:rPr>
-      </w:pPr>
-      <w:r>
-        <w:rPr>
-          <w:rFonts w:ascii="Segoe UI" w:eastAsia="Times New Roman" w:hAnsi="Segoe UI" w:cs="Segoe UI"/>
-          <w:sz w:val="24"/>
-          <w:szCs w:val="24"/>
-          <w:lang w:eastAsia="fr-FR"/>
-        </w:rPr>
-        <w:t>Les liens des images et des icônes ont été modifiés pour les rendre plus clairs et pertinents.</w:t>
-      </w:r>
-    </w:p>
-    <w:p>
-      <w:pPr>
-        <w:numPr>
-          <w:ilvl w:val="0"/>
-          <w:numId w:val="1"/>
-        </w:numPr>
-        <w:spacing w:after="0" w:line="240" w:lineRule="auto"/>
-        <w:rPr>
-          <w:rFonts w:ascii="Segoe UI" w:eastAsia="Times New Roman" w:hAnsi="Segoe UI" w:cs="Segoe UI"/>
-          <w:sz w:val="24"/>
-          <w:szCs w:val="24"/>
-          <w:lang w:eastAsia="fr-FR"/>
-        </w:rPr>
-      </w:pPr>
-      <w:r>
-        <w:rPr>
-          <w:rFonts w:ascii="Segoe UI" w:eastAsia="Times New Roman" w:hAnsi="Segoe UI" w:cs="Segoe UI"/>
-          <w:b/>
-          <w:bCs/>
-          <w:sz w:val="24"/>
-          <w:szCs w:val="24"/>
-          <w:bdr w:val="single" w:sz="2" w:space="0" w:color="E3E3E3" w:frame="1"/>
-          <w:lang w:eastAsia="fr-FR"/>
-        </w:rPr>
-        <w:t xml:space="preserve">Scripts </w:t>
-      </w:r>
-      <w:proofErr w:type="gramStart"/>
-      <w:r>
-        <w:rPr>
-          <w:rFonts w:ascii="Segoe UI" w:eastAsia="Times New Roman" w:hAnsi="Segoe UI" w:cs="Segoe UI"/>
-          <w:b/>
-          <w:bCs/>
-          <w:sz w:val="24"/>
-          <w:szCs w:val="24"/>
-          <w:bdr w:val="single" w:sz="2" w:space="0" w:color="E3E3E3" w:frame="1"/>
-          <w:lang w:eastAsia="fr-FR"/>
-        </w:rPr>
-        <w:t>Minifiés</w:t>
-      </w:r>
-      <w:r>
-        <w:rPr>
-          <w:rFonts w:ascii="Segoe UI" w:eastAsia="Times New Roman" w:hAnsi="Segoe UI" w:cs="Segoe UI"/>
-          <w:sz w:val="24"/>
-          <w:szCs w:val="24"/>
-          <w:lang w:eastAsia="fr-FR"/>
-        </w:rPr>
-        <w:t>:</w:t>
-      </w:r>
-      <w:proofErr w:type="gramEnd"/>
-    </w:p>
-    <w:p>
-      <w:pPr>
-        <w:numPr>
-          <w:ilvl w:val="1"/>
-          <w:numId w:val="1"/>
-        </w:numPr>
-        <w:spacing w:after="0" w:line="240" w:lineRule="auto"/>
-        <w:rPr>
-          <w:rFonts w:ascii="Segoe UI" w:eastAsia="Times New Roman" w:hAnsi="Segoe UI" w:cs="Segoe UI"/>
-          <w:sz w:val="24"/>
-          <w:szCs w:val="24"/>
-          <w:lang w:eastAsia="fr-FR"/>
-        </w:rPr>
-      </w:pPr>
-      <w:r>
-        <w:rPr>
-          <w:rFonts w:ascii="Segoe UI" w:eastAsia="Times New Roman" w:hAnsi="Segoe UI" w:cs="Segoe UI"/>
-          <w:sz w:val="24"/>
-          <w:szCs w:val="24"/>
-          <w:lang w:eastAsia="fr-FR"/>
-        </w:rPr>
-        <w:t>Des scripts minifiés ont été utilisés pour accélérer le temps de chargement des pages.</w:t>
+        <w:ind w:left="720"/>
+        <w:rPr>
+          <w:rFonts w:ascii="Segoe UI" w:eastAsia="Times New Roman" w:hAnsi="Segoe UI" w:cs="Segoe UI"/>
+          <w:sz w:val="24"/>
+          <w:szCs w:val="24"/>
+          <w:lang w:eastAsia="fr-FR"/>
+        </w:rPr>
+      </w:pPr>
+      <w:r>
+        <w:rPr>
+          <w:rFonts w:ascii="Segoe UI" w:eastAsia="Times New Roman" w:hAnsi="Segoe UI" w:cs="Segoe UI"/>
+          <w:sz w:val="24"/>
+          <w:szCs w:val="24"/>
+          <w:lang w:eastAsia="fr-FR"/>
+        </w:rPr>
+        <w:t>9.Mettre les image en amd</w:t>
       </w:r>
     </w:p>
     <w:p>
@@ -781,29 +1234,8 @@
           <w:szCs w:val="24"/>
           <w:lang w:eastAsia="fr-FR"/>
         </w:rPr>
-        <w:t xml:space="preserve">Ces modifications visent à améliorer la performance, l'accessibilité et la visibilité du site sur les moteurs de recherche. L'ajout de métadonnées, le </w:t>
-      </w:r>
-      <w:proofErr w:type="spellStart"/>
-      <w:r>
-        <w:rPr>
-          <w:rFonts w:ascii="Segoe UI" w:eastAsia="Times New Roman" w:hAnsi="Segoe UI" w:cs="Segoe UI"/>
-          <w:sz w:val="24"/>
-          <w:szCs w:val="24"/>
-          <w:lang w:eastAsia="fr-FR"/>
-        </w:rPr>
-        <w:t>préchargement</w:t>
-      </w:r>
-      <w:proofErr w:type="spellEnd"/>
-      <w:r>
-        <w:rPr>
-          <w:rFonts w:ascii="Segoe UI" w:eastAsia="Times New Roman" w:hAnsi="Segoe UI" w:cs="Segoe UI"/>
-          <w:sz w:val="24"/>
-          <w:szCs w:val="24"/>
-          <w:lang w:eastAsia="fr-FR"/>
-        </w:rPr>
-        <w:t xml:space="preserve"> des images, l'utilisation de l'attribut </w:t>
-      </w:r>
-      <w:proofErr w:type="spellStart"/>
+        <w:t xml:space="preserve">Ces modifications visent à améliorer la performance, l'accessibilité et la visibilité du site sur les moteurs de recherche. L'ajout de métadonnées, le préchargement des images, l'utilisation de l'attribut </w:t>
+      </w:r>
       <w:r>
         <w:rPr>
           <w:rFonts w:ascii="Ubuntu Mono" w:eastAsia="Times New Roman" w:hAnsi="Ubuntu Mono" w:cs="Courier New"/>
@@ -816,7 +1248,6 @@
         </w:rPr>
         <w:t>loading</w:t>
       </w:r>
-      <w:proofErr w:type="spellEnd"/>
       <w:r>
         <w:rPr>
           <w:rFonts w:ascii="Segoe UI" w:eastAsia="Times New Roman" w:hAnsi="Segoe UI" w:cs="Segoe UI"/>

--- a/Modifications apportées au code HTML.docx
+++ b/Modifications apportées au code HTML.docx
@@ -1,6 +1,6 @@
 
 <file path=word/document.xml><?xml version="1.0" encoding="utf-8"?>
-<w:document xmlns:wpc="http://schemas.microsoft.com/office/word/2010/wordprocessingCanvas" xmlns:cx="http://schemas.microsoft.com/office/drawing/2014/chartex" xmlns:cx1="http://schemas.microsoft.com/office/drawing/2015/9/8/chartex" xmlns:cx2="http://schemas.microsoft.com/office/drawing/2015/10/21/chartex" xmlns:cx3="http://schemas.microsoft.com/office/drawing/2016/5/9/chartex" xmlns:cx4="http://schemas.microsoft.com/office/drawing/2016/5/10/chartex" xmlns:cx5="http://schemas.microsoft.com/office/drawing/2016/5/11/chartex" xmlns:cx6="http://schemas.microsoft.com/office/drawing/2016/5/12/chartex" xmlns:cx7="http://schemas.microsoft.com/office/drawing/2016/5/13/chartex" xmlns:cx8="http://schemas.microsoft.com/office/drawing/2016/5/14/chartex" xmlns:mc="http://schemas.openxmlformats.org/markup-compatibility/2006" xmlns:aink="http://schemas.microsoft.com/office/drawing/2016/ink" xmlns:am3d="http://schemas.microsoft.com/office/drawing/2017/model3d" xmlns:o="urn:schemas-microsoft-com:office:office" xmlns:oel="http://schemas.microsoft.com/office/2019/extlst" xmlns:r="http://schemas.openxmlformats.org/officeDocument/2006/relationships" xmlns:m="http://schemas.openxmlformats.org/officeDocument/2006/math" xmlns:v="urn:schemas-microsoft-com:vml" xmlns:wp14="http://schemas.microsoft.com/office/word/2010/wordprocessingDrawing" xmlns:wp="http://schemas.openxmlformats.org/drawingml/2006/wordprocessingDrawing" xmlns:w10="urn:schemas-microsoft-com:office:word" xmlns:w="http://schemas.openxmlformats.org/wordprocessingml/2006/main" xmlns:w14="http://schemas.microsoft.com/office/word/2010/wordml" xmlns:w15="http://schemas.microsoft.com/office/word/2012/wordml" xmlns:w16cex="http://schemas.microsoft.com/office/word/2018/wordml/cex" xmlns:w16cid="http://schemas.microsoft.com/office/word/2016/wordml/cid" xmlns:w16="http://schemas.microsoft.com/office/word/2018/wordml" xmlns:w16sdtdh="http://schemas.microsoft.com/office/word/2020/wordml/sdtdatahash" xmlns:w16se="http://schemas.microsoft.com/office/word/2015/wordml/symex" xmlns:wpg="http://schemas.microsoft.com/office/word/2010/wordprocessingGroup" xmlns:wpi="http://schemas.microsoft.com/office/word/2010/wordprocessingInk" xmlns:wne="http://schemas.microsoft.com/office/word/2006/wordml" xmlns:wps="http://schemas.microsoft.com/office/word/2010/wordprocessingShape" mc:Ignorable="w14 w15 w16se w16cid w16 w16cex w16sdtdh wp14">
+<w:document xmlns:wpc="http://schemas.microsoft.com/office/word/2010/wordprocessingCanvas" xmlns:cx="http://schemas.microsoft.com/office/drawing/2014/chartex" xmlns:cx1="http://schemas.microsoft.com/office/drawing/2015/9/8/chartex" xmlns:cx2="http://schemas.microsoft.com/office/drawing/2015/10/21/chartex" xmlns:cx3="http://schemas.microsoft.com/office/drawing/2016/5/9/chartex" xmlns:cx4="http://schemas.microsoft.com/office/drawing/2016/5/10/chartex" xmlns:cx5="http://schemas.microsoft.com/office/drawing/2016/5/11/chartex" xmlns:cx6="http://schemas.microsoft.com/office/drawing/2016/5/12/chartex" xmlns:cx7="http://schemas.microsoft.com/office/drawing/2016/5/13/chartex" xmlns:cx8="http://schemas.microsoft.com/office/drawing/2016/5/14/chartex" xmlns:mc="http://schemas.openxmlformats.org/markup-compatibility/2006" xmlns:aink="http://schemas.microsoft.com/office/drawing/2016/ink" xmlns:am3d="http://schemas.microsoft.com/office/drawing/2017/model3d" xmlns:o="urn:schemas-microsoft-com:office:office" xmlns:oel="http://schemas.microsoft.com/office/2019/extlst" xmlns:r="http://schemas.openxmlformats.org/officeDocument/2006/relationships" xmlns:m="http://schemas.openxmlformats.org/officeDocument/2006/math" xmlns:v="urn:schemas-microsoft-com:vml" xmlns:wp14="http://schemas.microsoft.com/office/word/2010/wordprocessingDrawing" xmlns:wp="http://schemas.openxmlformats.org/drawingml/2006/wordprocessingDrawing" xmlns:w10="urn:schemas-microsoft-com:office:word" xmlns:w="http://schemas.openxmlformats.org/wordprocessingml/2006/main" xmlns:w14="http://schemas.microsoft.com/office/word/2010/wordml" xmlns:w15="http://schemas.microsoft.com/office/word/2012/wordml" xmlns:w16cex="http://schemas.microsoft.com/office/word/2018/wordml/cex" xmlns:w16cid="http://schemas.microsoft.com/office/word/2016/wordml/cid" xmlns:w16="http://schemas.microsoft.com/office/word/2018/wordml" xmlns:w16du="http://schemas.microsoft.com/office/word/2023/wordml/word16du" xmlns:w16sdtdh="http://schemas.microsoft.com/office/word/2020/wordml/sdtdatahash" xmlns:w16se="http://schemas.microsoft.com/office/word/2015/wordml/symex" xmlns:wpg="http://schemas.microsoft.com/office/word/2010/wordprocessingGroup" xmlns:wpi="http://schemas.microsoft.com/office/word/2010/wordprocessingInk" xmlns:wne="http://schemas.microsoft.com/office/word/2006/wordml" xmlns:wps="http://schemas.microsoft.com/office/word/2010/wordprocessingShape" mc:Ignorable="w14 w15 w16se w16cid w16 w16cex w16sdtdh w16du wp14">
   <w:body>
     <w:p>
       <w:pPr>
@@ -51,7 +51,20 @@
           <w:bdr w:val="single" w:sz="2" w:space="0" w:color="E3E3E3" w:frame="1"/>
           <w:lang w:eastAsia="fr-FR"/>
         </w:rPr>
-        <w:t>Ajout de la Meta Description</w:t>
+        <w:t xml:space="preserve">Ajout de la Meta </w:t>
+      </w:r>
+      <w:proofErr w:type="gramStart"/>
+      <w:r>
+        <w:rPr>
+          <w:rFonts w:ascii="Segoe UI" w:eastAsia="Times New Roman" w:hAnsi="Segoe UI" w:cs="Segoe UI"/>
+          <w:b/>
+          <w:bCs/>
+          <w:sz w:val="24"/>
+          <w:szCs w:val="24"/>
+          <w:bdr w:val="single" w:sz="2" w:space="0" w:color="E3E3E3" w:frame="1"/>
+          <w:lang w:eastAsia="fr-FR"/>
+        </w:rPr>
+        <w:t>Description</w:t>
       </w:r>
       <w:r>
         <w:rPr>
@@ -62,6 +75,7 @@
         </w:rPr>
         <w:t>:</w:t>
       </w:r>
+      <w:proofErr w:type="gramEnd"/>
     </w:p>
     <w:p>
       <w:pPr>
@@ -111,7 +125,20 @@
           <w:bdr w:val="single" w:sz="2" w:space="0" w:color="E3E3E3" w:frame="1"/>
           <w:lang w:eastAsia="fr-FR"/>
         </w:rPr>
-        <w:t>Balises Open Graph</w:t>
+        <w:t xml:space="preserve">Balises Open </w:t>
+      </w:r>
+      <w:proofErr w:type="gramStart"/>
+      <w:r>
+        <w:rPr>
+          <w:rFonts w:ascii="Segoe UI" w:eastAsia="Times New Roman" w:hAnsi="Segoe UI" w:cs="Segoe UI"/>
+          <w:b/>
+          <w:bCs/>
+          <w:sz w:val="24"/>
+          <w:szCs w:val="24"/>
+          <w:bdr w:val="single" w:sz="2" w:space="0" w:color="E3E3E3" w:frame="1"/>
+          <w:lang w:eastAsia="fr-FR"/>
+        </w:rPr>
+        <w:t>Graph</w:t>
       </w:r>
       <w:r>
         <w:rPr>
@@ -122,6 +149,7 @@
         </w:rPr>
         <w:t>:</w:t>
       </w:r>
+      <w:proofErr w:type="gramEnd"/>
     </w:p>
     <w:p>
       <w:pPr>
@@ -161,6 +189,7 @@
           <w:lang w:eastAsia="fr-FR"/>
         </w:rPr>
       </w:pPr>
+      <w:proofErr w:type="spellStart"/>
       <w:r>
         <w:rPr>
           <w:rFonts w:ascii="Segoe UI" w:eastAsia="Times New Roman" w:hAnsi="Segoe UI" w:cs="Segoe UI"/>
@@ -171,7 +200,33 @@
           <w:bdr w:val="single" w:sz="2" w:space="0" w:color="E3E3E3" w:frame="1"/>
           <w:lang w:eastAsia="fr-FR"/>
         </w:rPr>
-        <w:t>Préchargement des Images</w:t>
+        <w:t>Préchargement</w:t>
+      </w:r>
+      <w:proofErr w:type="spellEnd"/>
+      <w:r>
+        <w:rPr>
+          <w:rFonts w:ascii="Segoe UI" w:eastAsia="Times New Roman" w:hAnsi="Segoe UI" w:cs="Segoe UI"/>
+          <w:b/>
+          <w:bCs/>
+          <w:sz w:val="24"/>
+          <w:szCs w:val="24"/>
+          <w:bdr w:val="single" w:sz="2" w:space="0" w:color="E3E3E3" w:frame="1"/>
+          <w:lang w:eastAsia="fr-FR"/>
+        </w:rPr>
+        <w:t xml:space="preserve"> des </w:t>
+      </w:r>
+      <w:proofErr w:type="gramStart"/>
+      <w:r>
+        <w:rPr>
+          <w:rFonts w:ascii="Segoe UI" w:eastAsia="Times New Roman" w:hAnsi="Segoe UI" w:cs="Segoe UI"/>
+          <w:b/>
+          <w:bCs/>
+          <w:sz w:val="24"/>
+          <w:szCs w:val="24"/>
+          <w:bdr w:val="single" w:sz="2" w:space="0" w:color="E3E3E3" w:frame="1"/>
+          <w:lang w:eastAsia="fr-FR"/>
+        </w:rPr>
+        <w:t>Images</w:t>
       </w:r>
       <w:r>
         <w:rPr>
@@ -182,6 +237,7 @@
         </w:rPr>
         <w:t>:</w:t>
       </w:r>
+      <w:proofErr w:type="gramEnd"/>
     </w:p>
     <w:p>
       <w:pPr>
@@ -216,16 +272,88 @@
           <w:bdr w:val="single" w:sz="2" w:space="0" w:color="E3E3E3" w:frame="1"/>
           <w:lang w:eastAsia="fr-FR"/>
         </w:rPr>
-        <w:t>&lt;link rel="preload"&gt;</w:t>
-      </w:r>
-      <w:r>
-        <w:rPr>
-          <w:rFonts w:ascii="Segoe UI" w:eastAsia="Times New Roman" w:hAnsi="Segoe UI" w:cs="Segoe UI"/>
-          <w:sz w:val="24"/>
-          <w:szCs w:val="24"/>
-          <w:lang w:eastAsia="fr-FR"/>
-        </w:rPr>
-        <w:t xml:space="preserve"> ont été ajoutées pour permettre le chargement anticipé des images du carousel.</w:t>
+        <w:t>&lt;</w:t>
+      </w:r>
+      <w:proofErr w:type="spellStart"/>
+      <w:r>
+        <w:rPr>
+          <w:rFonts w:ascii="Ubuntu Mono" w:eastAsia="Times New Roman" w:hAnsi="Ubuntu Mono" w:cs="Courier New"/>
+          <w:b/>
+          <w:bCs/>
+          <w:sz w:val="21"/>
+          <w:szCs w:val="21"/>
+          <w:bdr w:val="single" w:sz="2" w:space="0" w:color="E3E3E3" w:frame="1"/>
+          <w:lang w:eastAsia="fr-FR"/>
+        </w:rPr>
+        <w:t>link</w:t>
+      </w:r>
+      <w:proofErr w:type="spellEnd"/>
+      <w:r>
+        <w:rPr>
+          <w:rFonts w:ascii="Ubuntu Mono" w:eastAsia="Times New Roman" w:hAnsi="Ubuntu Mono" w:cs="Courier New"/>
+          <w:b/>
+          <w:bCs/>
+          <w:sz w:val="21"/>
+          <w:szCs w:val="21"/>
+          <w:bdr w:val="single" w:sz="2" w:space="0" w:color="E3E3E3" w:frame="1"/>
+          <w:lang w:eastAsia="fr-FR"/>
+        </w:rPr>
+        <w:t xml:space="preserve"> rel="</w:t>
+      </w:r>
+      <w:proofErr w:type="spellStart"/>
+      <w:r>
+        <w:rPr>
+          <w:rFonts w:ascii="Ubuntu Mono" w:eastAsia="Times New Roman" w:hAnsi="Ubuntu Mono" w:cs="Courier New"/>
+          <w:b/>
+          <w:bCs/>
+          <w:sz w:val="21"/>
+          <w:szCs w:val="21"/>
+          <w:bdr w:val="single" w:sz="2" w:space="0" w:color="E3E3E3" w:frame="1"/>
+          <w:lang w:eastAsia="fr-FR"/>
+        </w:rPr>
+        <w:t>preload</w:t>
+      </w:r>
+      <w:proofErr w:type="spellEnd"/>
+      <w:r>
+        <w:rPr>
+          <w:rFonts w:ascii="Ubuntu Mono" w:eastAsia="Times New Roman" w:hAnsi="Ubuntu Mono" w:cs="Courier New"/>
+          <w:b/>
+          <w:bCs/>
+          <w:sz w:val="21"/>
+          <w:szCs w:val="21"/>
+          <w:bdr w:val="single" w:sz="2" w:space="0" w:color="E3E3E3" w:frame="1"/>
+          <w:lang w:eastAsia="fr-FR"/>
+        </w:rPr>
+        <w:t>"&gt;</w:t>
+      </w:r>
+      <w:r>
+        <w:rPr>
+          <w:rFonts w:ascii="Segoe UI" w:eastAsia="Times New Roman" w:hAnsi="Segoe UI" w:cs="Segoe UI"/>
+          <w:sz w:val="24"/>
+          <w:szCs w:val="24"/>
+          <w:lang w:eastAsia="fr-FR"/>
+        </w:rPr>
+        <w:t xml:space="preserve"> ont été ajoutées pour permettre le chargement anticipé des images du </w:t>
+      </w:r>
+      <w:proofErr w:type="spellStart"/>
+      <w:r>
+        <w:rPr>
+          <w:rFonts w:ascii="Segoe UI" w:eastAsia="Times New Roman" w:hAnsi="Segoe UI" w:cs="Segoe UI"/>
+          <w:sz w:val="24"/>
+          <w:szCs w:val="24"/>
+          <w:lang w:eastAsia="fr-FR"/>
+        </w:rPr>
+        <w:t>carousel</w:t>
+      </w:r>
+      <w:proofErr w:type="spellEnd"/>
+      <w:r>
+        <w:rPr>
+          <w:rFonts w:ascii="Segoe UI" w:eastAsia="Times New Roman" w:hAnsi="Segoe UI" w:cs="Segoe UI"/>
+          <w:sz w:val="24"/>
+          <w:szCs w:val="24"/>
+          <w:lang w:eastAsia="fr-FR"/>
+        </w:rPr>
+        <w:t>.</w:t>
       </w:r>
     </w:p>
     <w:p>
@@ -254,6 +382,7 @@
         </w:rPr>
         <w:t xml:space="preserve">Attribut </w:t>
       </w:r>
+      <w:proofErr w:type="spellStart"/>
       <w:r>
         <w:rPr>
           <w:rFonts w:ascii="Ubuntu Mono" w:eastAsia="Times New Roman" w:hAnsi="Ubuntu Mono" w:cs="Courier New"/>
@@ -266,6 +395,7 @@
         </w:rPr>
         <w:t>loading</w:t>
       </w:r>
+      <w:proofErr w:type="spellEnd"/>
       <w:r>
         <w:rPr>
           <w:rFonts w:ascii="Segoe UI" w:eastAsia="Times New Roman" w:hAnsi="Segoe UI" w:cs="Segoe UI"/>
@@ -276,7 +406,20 @@
           <w:bdr w:val="single" w:sz="2" w:space="0" w:color="E3E3E3" w:frame="1"/>
           <w:lang w:eastAsia="fr-FR"/>
         </w:rPr>
-        <w:t xml:space="preserve"> pour les Images</w:t>
+        <w:t xml:space="preserve"> pour les </w:t>
+      </w:r>
+      <w:proofErr w:type="gramStart"/>
+      <w:r>
+        <w:rPr>
+          <w:rFonts w:ascii="Segoe UI" w:eastAsia="Times New Roman" w:hAnsi="Segoe UI" w:cs="Segoe UI"/>
+          <w:b/>
+          <w:bCs/>
+          <w:sz w:val="24"/>
+          <w:szCs w:val="24"/>
+          <w:bdr w:val="single" w:sz="2" w:space="0" w:color="E3E3E3" w:frame="1"/>
+          <w:lang w:eastAsia="fr-FR"/>
+        </w:rPr>
+        <w:t>Images</w:t>
       </w:r>
       <w:r>
         <w:rPr>
@@ -287,6 +430,7 @@
         </w:rPr>
         <w:t>:</w:t>
       </w:r>
+      <w:proofErr w:type="gramEnd"/>
     </w:p>
     <w:p>
       <w:pPr>
@@ -311,6 +455,7 @@
         </w:rPr>
         <w:t xml:space="preserve">L'attribut </w:t>
       </w:r>
+      <w:proofErr w:type="spellStart"/>
       <w:r>
         <w:rPr>
           <w:rFonts w:ascii="Ubuntu Mono" w:eastAsia="Times New Roman" w:hAnsi="Ubuntu Mono" w:cs="Courier New"/>
@@ -321,7 +466,46 @@
           <w:bdr w:val="single" w:sz="2" w:space="0" w:color="E3E3E3" w:frame="1"/>
           <w:lang w:eastAsia="fr-FR"/>
         </w:rPr>
-        <w:t>loading="lazy"</w:t>
+        <w:t>loading</w:t>
+      </w:r>
+      <w:proofErr w:type="spellEnd"/>
+      <w:r>
+        <w:rPr>
+          <w:rFonts w:ascii="Ubuntu Mono" w:eastAsia="Times New Roman" w:hAnsi="Ubuntu Mono" w:cs="Courier New"/>
+          <w:b/>
+          <w:bCs/>
+          <w:sz w:val="21"/>
+          <w:szCs w:val="21"/>
+          <w:bdr w:val="single" w:sz="2" w:space="0" w:color="E3E3E3" w:frame="1"/>
+          <w:lang w:eastAsia="fr-FR"/>
+        </w:rPr>
+        <w:t>="</w:t>
+      </w:r>
+      <w:proofErr w:type="spellStart"/>
+      <w:r>
+        <w:rPr>
+          <w:rFonts w:ascii="Ubuntu Mono" w:eastAsia="Times New Roman" w:hAnsi="Ubuntu Mono" w:cs="Courier New"/>
+          <w:b/>
+          <w:bCs/>
+          <w:sz w:val="21"/>
+          <w:szCs w:val="21"/>
+          <w:bdr w:val="single" w:sz="2" w:space="0" w:color="E3E3E3" w:frame="1"/>
+          <w:lang w:eastAsia="fr-FR"/>
+        </w:rPr>
+        <w:t>lazy</w:t>
+      </w:r>
+      <w:proofErr w:type="spellEnd"/>
+      <w:r>
+        <w:rPr>
+          <w:rFonts w:ascii="Ubuntu Mono" w:eastAsia="Times New Roman" w:hAnsi="Ubuntu Mono" w:cs="Courier New"/>
+          <w:b/>
+          <w:bCs/>
+          <w:sz w:val="21"/>
+          <w:szCs w:val="21"/>
+          <w:bdr w:val="single" w:sz="2" w:space="0" w:color="E3E3E3" w:frame="1"/>
+          <w:lang w:eastAsia="fr-FR"/>
+        </w:rPr>
+        <w:t>"</w:t>
       </w:r>
       <w:r>
         <w:rPr>
@@ -357,7 +541,20 @@
           <w:bdr w:val="single" w:sz="2" w:space="0" w:color="E3E3E3" w:frame="1"/>
           <w:lang w:eastAsia="fr-FR"/>
         </w:rPr>
-        <w:t>Script JSON-LD</w:t>
+        <w:t>Script JSON-</w:t>
+      </w:r>
+      <w:proofErr w:type="gramStart"/>
+      <w:r>
+        <w:rPr>
+          <w:rFonts w:ascii="Segoe UI" w:eastAsia="Times New Roman" w:hAnsi="Segoe UI" w:cs="Segoe UI"/>
+          <w:b/>
+          <w:bCs/>
+          <w:sz w:val="24"/>
+          <w:szCs w:val="24"/>
+          <w:bdr w:val="single" w:sz="2" w:space="0" w:color="E3E3E3" w:frame="1"/>
+          <w:lang w:eastAsia="fr-FR"/>
+        </w:rPr>
+        <w:t>LD</w:t>
       </w:r>
       <w:r>
         <w:rPr>
@@ -368,6 +565,7 @@
         </w:rPr>
         <w:t>:</w:t>
       </w:r>
+      <w:proofErr w:type="gramEnd"/>
     </w:p>
     <w:p>
       <w:pPr>
@@ -417,7 +615,20 @@
           <w:bdr w:val="single" w:sz="2" w:space="0" w:color="E3E3E3" w:frame="1"/>
           <w:lang w:eastAsia="fr-FR"/>
         </w:rPr>
-        <w:t>Optimisation des Liens</w:t>
+        <w:t xml:space="preserve">Optimisation des </w:t>
+      </w:r>
+      <w:proofErr w:type="gramStart"/>
+      <w:r>
+        <w:rPr>
+          <w:rFonts w:ascii="Segoe UI" w:eastAsia="Times New Roman" w:hAnsi="Segoe UI" w:cs="Segoe UI"/>
+          <w:b/>
+          <w:bCs/>
+          <w:sz w:val="24"/>
+          <w:szCs w:val="24"/>
+          <w:bdr w:val="single" w:sz="2" w:space="0" w:color="E3E3E3" w:frame="1"/>
+          <w:lang w:eastAsia="fr-FR"/>
+        </w:rPr>
+        <w:t>Liens</w:t>
       </w:r>
       <w:r>
         <w:rPr>
@@ -428,6 +639,7 @@
         </w:rPr>
         <w:t>:</w:t>
       </w:r>
+      <w:proofErr w:type="gramEnd"/>
     </w:p>
     <w:p>
       <w:pPr>
@@ -477,7 +689,20 @@
           <w:bdr w:val="single" w:sz="2" w:space="0" w:color="E3E3E3" w:frame="1"/>
           <w:lang w:eastAsia="fr-FR"/>
         </w:rPr>
-        <w:t>Scripts Minifiés</w:t>
+        <w:t xml:space="preserve">Scripts </w:t>
+      </w:r>
+      <w:proofErr w:type="gramStart"/>
+      <w:r>
+        <w:rPr>
+          <w:rFonts w:ascii="Segoe UI" w:eastAsia="Times New Roman" w:hAnsi="Segoe UI" w:cs="Segoe UI"/>
+          <w:b/>
+          <w:bCs/>
+          <w:sz w:val="24"/>
+          <w:szCs w:val="24"/>
+          <w:bdr w:val="single" w:sz="2" w:space="0" w:color="E3E3E3" w:frame="1"/>
+          <w:lang w:eastAsia="fr-FR"/>
+        </w:rPr>
+        <w:t>Minifiés</w:t>
       </w:r>
       <w:r>
         <w:rPr>
@@ -488,6 +713,7 @@
         </w:rPr>
         <w:t>:</w:t>
       </w:r>
+      <w:proofErr w:type="gramEnd"/>
     </w:p>
     <w:p>
       <w:pPr>
@@ -535,7 +761,27 @@
           <w:szCs w:val="24"/>
           <w:lang w:eastAsia="fr-FR"/>
         </w:rPr>
-        <w:t xml:space="preserve">Ajout script pour mettre les information </w:t>
+        <w:t xml:space="preserve">Ajout script pour mettre </w:t>
+      </w:r>
+      <w:proofErr w:type="gramStart"/>
+      <w:r>
+        <w:rPr>
+          <w:rFonts w:ascii="Segoe UI" w:eastAsia="Times New Roman" w:hAnsi="Segoe UI" w:cs="Segoe UI"/>
+          <w:sz w:val="24"/>
+          <w:szCs w:val="24"/>
+          <w:lang w:eastAsia="fr-FR"/>
+        </w:rPr>
+        <w:t>les information</w:t>
+      </w:r>
+      <w:proofErr w:type="gramEnd"/>
+      <w:r>
+        <w:rPr>
+          <w:rFonts w:ascii="Segoe UI" w:eastAsia="Times New Roman" w:hAnsi="Segoe UI" w:cs="Segoe UI"/>
+          <w:sz w:val="24"/>
+          <w:szCs w:val="24"/>
+          <w:lang w:eastAsia="fr-FR"/>
+        </w:rPr>
+        <w:t xml:space="preserve"> </w:t>
       </w:r>
     </w:p>
     <w:p>
@@ -575,6 +821,7 @@
         </w:rPr>
         <w:t>&lt;</w:t>
       </w:r>
+      <w:proofErr w:type="gramStart"/>
       <w:r>
         <w:rPr>
           <w:rFonts w:ascii="Consolas" w:eastAsia="Times New Roman" w:hAnsi="Consolas" w:cs="Times New Roman"/>
@@ -585,6 +832,7 @@
         </w:rPr>
         <w:t>script</w:t>
       </w:r>
+      <w:proofErr w:type="gramEnd"/>
       <w:r>
         <w:rPr>
           <w:rFonts w:ascii="Consolas" w:eastAsia="Times New Roman" w:hAnsi="Consolas" w:cs="Times New Roman"/>
@@ -623,7 +871,29 @@
           <w:szCs w:val="21"/>
           <w:lang w:eastAsia="fr-FR"/>
         </w:rPr>
-        <w:t>"application/ld+json"</w:t>
+        <w:t>"application/</w:t>
+      </w:r>
+      <w:proofErr w:type="spellStart"/>
+      <w:r>
+        <w:rPr>
+          <w:rFonts w:ascii="Consolas" w:eastAsia="Times New Roman" w:hAnsi="Consolas" w:cs="Times New Roman"/>
+          <w:color w:val="CE9178"/>
+          <w:sz w:val="21"/>
+          <w:szCs w:val="21"/>
+          <w:lang w:eastAsia="fr-FR"/>
+        </w:rPr>
+        <w:t>ld+json</w:t>
+      </w:r>
+      <w:proofErr w:type="spellEnd"/>
+      <w:r>
+        <w:rPr>
+          <w:rFonts w:ascii="Consolas" w:eastAsia="Times New Roman" w:hAnsi="Consolas" w:cs="Times New Roman"/>
+          <w:color w:val="CE9178"/>
+          <w:sz w:val="21"/>
+          <w:szCs w:val="21"/>
+          <w:lang w:eastAsia="fr-FR"/>
+        </w:rPr>
+        <w:t>"</w:t>
       </w:r>
       <w:r>
         <w:rPr>
@@ -689,7 +959,41 @@
           <w:szCs w:val="21"/>
           <w:lang w:eastAsia="fr-FR"/>
         </w:rPr>
-        <w:t>            "@context": "http://schema.org/",</w:t>
+        <w:t>            "@</w:t>
+      </w:r>
+      <w:proofErr w:type="spellStart"/>
+      <w:r>
+        <w:rPr>
+          <w:rFonts w:ascii="Consolas" w:eastAsia="Times New Roman" w:hAnsi="Consolas" w:cs="Times New Roman"/>
+          <w:color w:val="D4D4D4"/>
+          <w:sz w:val="21"/>
+          <w:szCs w:val="21"/>
+          <w:lang w:eastAsia="fr-FR"/>
+        </w:rPr>
+        <w:t>context</w:t>
+      </w:r>
+      <w:proofErr w:type="spellEnd"/>
+      <w:proofErr w:type="gramStart"/>
+      <w:r>
+        <w:rPr>
+          <w:rFonts w:ascii="Consolas" w:eastAsia="Times New Roman" w:hAnsi="Consolas" w:cs="Times New Roman"/>
+          <w:color w:val="D4D4D4"/>
+          <w:sz w:val="21"/>
+          <w:szCs w:val="21"/>
+          <w:lang w:eastAsia="fr-FR"/>
+        </w:rPr>
+        <w:t>":</w:t>
+      </w:r>
+      <w:proofErr w:type="gramEnd"/>
+      <w:r>
+        <w:rPr>
+          <w:rFonts w:ascii="Consolas" w:eastAsia="Times New Roman" w:hAnsi="Consolas" w:cs="Times New Roman"/>
+          <w:color w:val="D4D4D4"/>
+          <w:sz w:val="21"/>
+          <w:szCs w:val="21"/>
+          <w:lang w:eastAsia="fr-FR"/>
+        </w:rPr>
+        <w:t xml:space="preserve"> "http://schema.org/",</w:t>
       </w:r>
     </w:p>
     <w:p>
@@ -717,7 +1021,51 @@
           <w:szCs w:val="21"/>
           <w:lang w:eastAsia="fr-FR"/>
         </w:rPr>
-        <w:t>            "@type": "Organization",</w:t>
+        <w:t>            "@type</w:t>
+      </w:r>
+      <w:proofErr w:type="gramStart"/>
+      <w:r>
+        <w:rPr>
+          <w:rFonts w:ascii="Consolas" w:eastAsia="Times New Roman" w:hAnsi="Consolas" w:cs="Times New Roman"/>
+          <w:color w:val="D4D4D4"/>
+          <w:sz w:val="21"/>
+          <w:szCs w:val="21"/>
+          <w:lang w:eastAsia="fr-FR"/>
+        </w:rPr>
+        <w:t>":</w:t>
+      </w:r>
+      <w:proofErr w:type="gramEnd"/>
+      <w:r>
+        <w:rPr>
+          <w:rFonts w:ascii="Consolas" w:eastAsia="Times New Roman" w:hAnsi="Consolas" w:cs="Times New Roman"/>
+          <w:color w:val="D4D4D4"/>
+          <w:sz w:val="21"/>
+          <w:szCs w:val="21"/>
+          <w:lang w:eastAsia="fr-FR"/>
+        </w:rPr>
+        <w:t xml:space="preserve"> "</w:t>
+      </w:r>
+      <w:proofErr w:type="spellStart"/>
+      <w:r>
+        <w:rPr>
+          <w:rFonts w:ascii="Consolas" w:eastAsia="Times New Roman" w:hAnsi="Consolas" w:cs="Times New Roman"/>
+          <w:color w:val="D4D4D4"/>
+          <w:sz w:val="21"/>
+          <w:szCs w:val="21"/>
+          <w:lang w:eastAsia="fr-FR"/>
+        </w:rPr>
+        <w:t>Organization</w:t>
+      </w:r>
+      <w:proofErr w:type="spellEnd"/>
+      <w:r>
+        <w:rPr>
+          <w:rFonts w:ascii="Consolas" w:eastAsia="Times New Roman" w:hAnsi="Consolas" w:cs="Times New Roman"/>
+          <w:color w:val="D4D4D4"/>
+          <w:sz w:val="21"/>
+          <w:szCs w:val="21"/>
+          <w:lang w:eastAsia="fr-FR"/>
+        </w:rPr>
+        <w:t>",</w:t>
       </w:r>
     </w:p>
     <w:p>
@@ -745,7 +1093,41 @@
           <w:szCs w:val="21"/>
           <w:lang w:eastAsia="fr-FR"/>
         </w:rPr>
-        <w:t>            "name": "Nina Carducci - Photographe",</w:t>
+        <w:t>            "</w:t>
+      </w:r>
+      <w:proofErr w:type="spellStart"/>
+      <w:r>
+        <w:rPr>
+          <w:rFonts w:ascii="Consolas" w:eastAsia="Times New Roman" w:hAnsi="Consolas" w:cs="Times New Roman"/>
+          <w:color w:val="D4D4D4"/>
+          <w:sz w:val="21"/>
+          <w:szCs w:val="21"/>
+          <w:lang w:eastAsia="fr-FR"/>
+        </w:rPr>
+        <w:t>name</w:t>
+      </w:r>
+      <w:proofErr w:type="spellEnd"/>
+      <w:proofErr w:type="gramStart"/>
+      <w:r>
+        <w:rPr>
+          <w:rFonts w:ascii="Consolas" w:eastAsia="Times New Roman" w:hAnsi="Consolas" w:cs="Times New Roman"/>
+          <w:color w:val="D4D4D4"/>
+          <w:sz w:val="21"/>
+          <w:szCs w:val="21"/>
+          <w:lang w:eastAsia="fr-FR"/>
+        </w:rPr>
+        <w:t>":</w:t>
+      </w:r>
+      <w:proofErr w:type="gramEnd"/>
+      <w:r>
+        <w:rPr>
+          <w:rFonts w:ascii="Consolas" w:eastAsia="Times New Roman" w:hAnsi="Consolas" w:cs="Times New Roman"/>
+          <w:color w:val="D4D4D4"/>
+          <w:sz w:val="21"/>
+          <w:szCs w:val="21"/>
+          <w:lang w:eastAsia="fr-FR"/>
+        </w:rPr>
+        <w:t xml:space="preserve"> "Nina Carducci - Photographe",</w:t>
       </w:r>
     </w:p>
     <w:p>
@@ -773,7 +1155,29 @@
           <w:szCs w:val="21"/>
           <w:lang w:eastAsia="fr-FR"/>
         </w:rPr>
-        <w:t>            "logo": "https://charlottethouvenin.github.io/Projet-9-OC-Nina-Carducci/assets/images/nina.webp",</w:t>
+        <w:t>            "logo</w:t>
+      </w:r>
+      <w:proofErr w:type="gramStart"/>
+      <w:r>
+        <w:rPr>
+          <w:rFonts w:ascii="Consolas" w:eastAsia="Times New Roman" w:hAnsi="Consolas" w:cs="Times New Roman"/>
+          <w:color w:val="D4D4D4"/>
+          <w:sz w:val="21"/>
+          <w:szCs w:val="21"/>
+          <w:lang w:eastAsia="fr-FR"/>
+        </w:rPr>
+        <w:t>":</w:t>
+      </w:r>
+      <w:proofErr w:type="gramEnd"/>
+      <w:r>
+        <w:rPr>
+          <w:rFonts w:ascii="Consolas" w:eastAsia="Times New Roman" w:hAnsi="Consolas" w:cs="Times New Roman"/>
+          <w:color w:val="D4D4D4"/>
+          <w:sz w:val="21"/>
+          <w:szCs w:val="21"/>
+          <w:lang w:eastAsia="fr-FR"/>
+        </w:rPr>
+        <w:t xml:space="preserve"> "https://charlottethouvenin.github.io/Projet-9-OC-Nina-Carducci/assets/images/nina.webp",</w:t>
       </w:r>
     </w:p>
     <w:p>
@@ -801,7 +1205,29 @@
           <w:szCs w:val="21"/>
           <w:lang w:eastAsia="fr-FR"/>
         </w:rPr>
-        <w:t>            "url": "https://teen-raven.github.io/ninacarduci.github.io/",</w:t>
+        <w:t>            "url</w:t>
+      </w:r>
+      <w:proofErr w:type="gramStart"/>
+      <w:r>
+        <w:rPr>
+          <w:rFonts w:ascii="Consolas" w:eastAsia="Times New Roman" w:hAnsi="Consolas" w:cs="Times New Roman"/>
+          <w:color w:val="D4D4D4"/>
+          <w:sz w:val="21"/>
+          <w:szCs w:val="21"/>
+          <w:lang w:eastAsia="fr-FR"/>
+        </w:rPr>
+        <w:t>":</w:t>
+      </w:r>
+      <w:proofErr w:type="gramEnd"/>
+      <w:r>
+        <w:rPr>
+          <w:rFonts w:ascii="Consolas" w:eastAsia="Times New Roman" w:hAnsi="Consolas" w:cs="Times New Roman"/>
+          <w:color w:val="D4D4D4"/>
+          <w:sz w:val="21"/>
+          <w:szCs w:val="21"/>
+          <w:lang w:eastAsia="fr-FR"/>
+        </w:rPr>
+        <w:t xml:space="preserve"> "https://teen-raven.github.io/ninacarduci.github.io/",</w:t>
       </w:r>
     </w:p>
     <w:p>
@@ -829,7 +1255,41 @@
           <w:szCs w:val="21"/>
           <w:lang w:eastAsia="fr-FR"/>
         </w:rPr>
-        <w:t>            "telephone": "+33-5 56 67 78 89",</w:t>
+        <w:t>            "</w:t>
+      </w:r>
+      <w:proofErr w:type="spellStart"/>
+      <w:r>
+        <w:rPr>
+          <w:rFonts w:ascii="Consolas" w:eastAsia="Times New Roman" w:hAnsi="Consolas" w:cs="Times New Roman"/>
+          <w:color w:val="D4D4D4"/>
+          <w:sz w:val="21"/>
+          <w:szCs w:val="21"/>
+          <w:lang w:eastAsia="fr-FR"/>
+        </w:rPr>
+        <w:t>telephone</w:t>
+      </w:r>
+      <w:proofErr w:type="spellEnd"/>
+      <w:proofErr w:type="gramStart"/>
+      <w:r>
+        <w:rPr>
+          <w:rFonts w:ascii="Consolas" w:eastAsia="Times New Roman" w:hAnsi="Consolas" w:cs="Times New Roman"/>
+          <w:color w:val="D4D4D4"/>
+          <w:sz w:val="21"/>
+          <w:szCs w:val="21"/>
+          <w:lang w:eastAsia="fr-FR"/>
+        </w:rPr>
+        <w:t>":</w:t>
+      </w:r>
+      <w:proofErr w:type="gramEnd"/>
+      <w:r>
+        <w:rPr>
+          <w:rFonts w:ascii="Consolas" w:eastAsia="Times New Roman" w:hAnsi="Consolas" w:cs="Times New Roman"/>
+          <w:color w:val="D4D4D4"/>
+          <w:sz w:val="21"/>
+          <w:szCs w:val="21"/>
+          <w:lang w:eastAsia="fr-FR"/>
+        </w:rPr>
+        <w:t xml:space="preserve"> "+33-5 56 67 78 89",</w:t>
       </w:r>
     </w:p>
     <w:p>
@@ -857,7 +1317,63 @@
           <w:szCs w:val="21"/>
           <w:lang w:eastAsia="fr-FR"/>
         </w:rPr>
-        <w:t>            "openingHours": ["Mo, Tu, We, Th, Fr 10:00-19:00"],</w:t>
+        <w:t>            "</w:t>
+      </w:r>
+      <w:proofErr w:type="spellStart"/>
+      <w:r>
+        <w:rPr>
+          <w:rFonts w:ascii="Consolas" w:eastAsia="Times New Roman" w:hAnsi="Consolas" w:cs="Times New Roman"/>
+          <w:color w:val="D4D4D4"/>
+          <w:sz w:val="21"/>
+          <w:szCs w:val="21"/>
+          <w:lang w:eastAsia="fr-FR"/>
+        </w:rPr>
+        <w:t>openingHours</w:t>
+      </w:r>
+      <w:proofErr w:type="spellEnd"/>
+      <w:proofErr w:type="gramStart"/>
+      <w:r>
+        <w:rPr>
+          <w:rFonts w:ascii="Consolas" w:eastAsia="Times New Roman" w:hAnsi="Consolas" w:cs="Times New Roman"/>
+          <w:color w:val="D4D4D4"/>
+          <w:sz w:val="21"/>
+          <w:szCs w:val="21"/>
+          <w:lang w:eastAsia="fr-FR"/>
+        </w:rPr>
+        <w:t>":</w:t>
+      </w:r>
+      <w:proofErr w:type="gramEnd"/>
+      <w:r>
+        <w:rPr>
+          <w:rFonts w:ascii="Consolas" w:eastAsia="Times New Roman" w:hAnsi="Consolas" w:cs="Times New Roman"/>
+          <w:color w:val="D4D4D4"/>
+          <w:sz w:val="21"/>
+          <w:szCs w:val="21"/>
+          <w:lang w:eastAsia="fr-FR"/>
+        </w:rPr>
+        <w:t xml:space="preserve"> ["Mo, Tu, </w:t>
+      </w:r>
+      <w:proofErr w:type="spellStart"/>
+      <w:r>
+        <w:rPr>
+          <w:rFonts w:ascii="Consolas" w:eastAsia="Times New Roman" w:hAnsi="Consolas" w:cs="Times New Roman"/>
+          <w:color w:val="D4D4D4"/>
+          <w:sz w:val="21"/>
+          <w:szCs w:val="21"/>
+          <w:lang w:eastAsia="fr-FR"/>
+        </w:rPr>
+        <w:t>We</w:t>
+      </w:r>
+      <w:proofErr w:type="spellEnd"/>
+      <w:r>
+        <w:rPr>
+          <w:rFonts w:ascii="Consolas" w:eastAsia="Times New Roman" w:hAnsi="Consolas" w:cs="Times New Roman"/>
+          <w:color w:val="D4D4D4"/>
+          <w:sz w:val="21"/>
+          <w:szCs w:val="21"/>
+          <w:lang w:eastAsia="fr-FR"/>
+        </w:rPr>
+        <w:t>, Th, Fr 10:00-19:00"],</w:t>
       </w:r>
     </w:p>
     <w:p>
@@ -885,7 +1401,41 @@
           <w:szCs w:val="21"/>
           <w:lang w:eastAsia="fr-FR"/>
         </w:rPr>
-        <w:t>            "address": {</w:t>
+        <w:t>            "</w:t>
+      </w:r>
+      <w:proofErr w:type="spellStart"/>
+      <w:r>
+        <w:rPr>
+          <w:rFonts w:ascii="Consolas" w:eastAsia="Times New Roman" w:hAnsi="Consolas" w:cs="Times New Roman"/>
+          <w:color w:val="D4D4D4"/>
+          <w:sz w:val="21"/>
+          <w:szCs w:val="21"/>
+          <w:lang w:eastAsia="fr-FR"/>
+        </w:rPr>
+        <w:t>address</w:t>
+      </w:r>
+      <w:proofErr w:type="spellEnd"/>
+      <w:proofErr w:type="gramStart"/>
+      <w:r>
+        <w:rPr>
+          <w:rFonts w:ascii="Consolas" w:eastAsia="Times New Roman" w:hAnsi="Consolas" w:cs="Times New Roman"/>
+          <w:color w:val="D4D4D4"/>
+          <w:sz w:val="21"/>
+          <w:szCs w:val="21"/>
+          <w:lang w:eastAsia="fr-FR"/>
+        </w:rPr>
+        <w:t>":</w:t>
+      </w:r>
+      <w:proofErr w:type="gramEnd"/>
+      <w:r>
+        <w:rPr>
+          <w:rFonts w:ascii="Consolas" w:eastAsia="Times New Roman" w:hAnsi="Consolas" w:cs="Times New Roman"/>
+          <w:color w:val="D4D4D4"/>
+          <w:sz w:val="21"/>
+          <w:szCs w:val="21"/>
+          <w:lang w:eastAsia="fr-FR"/>
+        </w:rPr>
+        <w:t xml:space="preserve"> {</w:t>
       </w:r>
     </w:p>
     <w:p>
@@ -913,7 +1463,51 @@
           <w:szCs w:val="21"/>
           <w:lang w:eastAsia="fr-FR"/>
         </w:rPr>
-        <w:t>                "@type": "PostalAddress",</w:t>
+        <w:t>                "@type</w:t>
+      </w:r>
+      <w:proofErr w:type="gramStart"/>
+      <w:r>
+        <w:rPr>
+          <w:rFonts w:ascii="Consolas" w:eastAsia="Times New Roman" w:hAnsi="Consolas" w:cs="Times New Roman"/>
+          <w:color w:val="D4D4D4"/>
+          <w:sz w:val="21"/>
+          <w:szCs w:val="21"/>
+          <w:lang w:eastAsia="fr-FR"/>
+        </w:rPr>
+        <w:t>":</w:t>
+      </w:r>
+      <w:proofErr w:type="gramEnd"/>
+      <w:r>
+        <w:rPr>
+          <w:rFonts w:ascii="Consolas" w:eastAsia="Times New Roman" w:hAnsi="Consolas" w:cs="Times New Roman"/>
+          <w:color w:val="D4D4D4"/>
+          <w:sz w:val="21"/>
+          <w:szCs w:val="21"/>
+          <w:lang w:eastAsia="fr-FR"/>
+        </w:rPr>
+        <w:t xml:space="preserve"> "</w:t>
+      </w:r>
+      <w:proofErr w:type="spellStart"/>
+      <w:r>
+        <w:rPr>
+          <w:rFonts w:ascii="Consolas" w:eastAsia="Times New Roman" w:hAnsi="Consolas" w:cs="Times New Roman"/>
+          <w:color w:val="D4D4D4"/>
+          <w:sz w:val="21"/>
+          <w:szCs w:val="21"/>
+          <w:lang w:eastAsia="fr-FR"/>
+        </w:rPr>
+        <w:t>PostalAddress</w:t>
+      </w:r>
+      <w:proofErr w:type="spellEnd"/>
+      <w:r>
+        <w:rPr>
+          <w:rFonts w:ascii="Consolas" w:eastAsia="Times New Roman" w:hAnsi="Consolas" w:cs="Times New Roman"/>
+          <w:color w:val="D4D4D4"/>
+          <w:sz w:val="21"/>
+          <w:szCs w:val="21"/>
+          <w:lang w:eastAsia="fr-FR"/>
+        </w:rPr>
+        <w:t>",</w:t>
       </w:r>
     </w:p>
     <w:p>
@@ -941,7 +1535,41 @@
           <w:szCs w:val="21"/>
           <w:lang w:eastAsia="fr-FR"/>
         </w:rPr>
-        <w:t>                "streetAddress": "68 avenue Alsace-Lorraine",</w:t>
+        <w:t>                "</w:t>
+      </w:r>
+      <w:proofErr w:type="spellStart"/>
+      <w:r>
+        <w:rPr>
+          <w:rFonts w:ascii="Consolas" w:eastAsia="Times New Roman" w:hAnsi="Consolas" w:cs="Times New Roman"/>
+          <w:color w:val="D4D4D4"/>
+          <w:sz w:val="21"/>
+          <w:szCs w:val="21"/>
+          <w:lang w:eastAsia="fr-FR"/>
+        </w:rPr>
+        <w:t>streetAddress</w:t>
+      </w:r>
+      <w:proofErr w:type="spellEnd"/>
+      <w:proofErr w:type="gramStart"/>
+      <w:r>
+        <w:rPr>
+          <w:rFonts w:ascii="Consolas" w:eastAsia="Times New Roman" w:hAnsi="Consolas" w:cs="Times New Roman"/>
+          <w:color w:val="D4D4D4"/>
+          <w:sz w:val="21"/>
+          <w:szCs w:val="21"/>
+          <w:lang w:eastAsia="fr-FR"/>
+        </w:rPr>
+        <w:t>":</w:t>
+      </w:r>
+      <w:proofErr w:type="gramEnd"/>
+      <w:r>
+        <w:rPr>
+          <w:rFonts w:ascii="Consolas" w:eastAsia="Times New Roman" w:hAnsi="Consolas" w:cs="Times New Roman"/>
+          <w:color w:val="D4D4D4"/>
+          <w:sz w:val="21"/>
+          <w:szCs w:val="21"/>
+          <w:lang w:eastAsia="fr-FR"/>
+        </w:rPr>
+        <w:t xml:space="preserve"> "68 avenue Alsace-Lorraine",</w:t>
       </w:r>
     </w:p>
     <w:p>
@@ -969,7 +1597,41 @@
           <w:szCs w:val="21"/>
           <w:lang w:eastAsia="fr-FR"/>
         </w:rPr>
-        <w:t>                "addressLocality": "Bordeaux",</w:t>
+        <w:t>                "</w:t>
+      </w:r>
+      <w:proofErr w:type="spellStart"/>
+      <w:r>
+        <w:rPr>
+          <w:rFonts w:ascii="Consolas" w:eastAsia="Times New Roman" w:hAnsi="Consolas" w:cs="Times New Roman"/>
+          <w:color w:val="D4D4D4"/>
+          <w:sz w:val="21"/>
+          <w:szCs w:val="21"/>
+          <w:lang w:eastAsia="fr-FR"/>
+        </w:rPr>
+        <w:t>addressLocality</w:t>
+      </w:r>
+      <w:proofErr w:type="spellEnd"/>
+      <w:proofErr w:type="gramStart"/>
+      <w:r>
+        <w:rPr>
+          <w:rFonts w:ascii="Consolas" w:eastAsia="Times New Roman" w:hAnsi="Consolas" w:cs="Times New Roman"/>
+          <w:color w:val="D4D4D4"/>
+          <w:sz w:val="21"/>
+          <w:szCs w:val="21"/>
+          <w:lang w:eastAsia="fr-FR"/>
+        </w:rPr>
+        <w:t>":</w:t>
+      </w:r>
+      <w:proofErr w:type="gramEnd"/>
+      <w:r>
+        <w:rPr>
+          <w:rFonts w:ascii="Consolas" w:eastAsia="Times New Roman" w:hAnsi="Consolas" w:cs="Times New Roman"/>
+          <w:color w:val="D4D4D4"/>
+          <w:sz w:val="21"/>
+          <w:szCs w:val="21"/>
+          <w:lang w:eastAsia="fr-FR"/>
+        </w:rPr>
+        <w:t xml:space="preserve"> "Bordeaux",</w:t>
       </w:r>
     </w:p>
     <w:p>
@@ -997,7 +1659,41 @@
           <w:szCs w:val="21"/>
           <w:lang w:eastAsia="fr-FR"/>
         </w:rPr>
-        <w:t>                "addressRegion": "Nouvelle-aquitaine",</w:t>
+        <w:t>                "</w:t>
+      </w:r>
+      <w:proofErr w:type="spellStart"/>
+      <w:r>
+        <w:rPr>
+          <w:rFonts w:ascii="Consolas" w:eastAsia="Times New Roman" w:hAnsi="Consolas" w:cs="Times New Roman"/>
+          <w:color w:val="D4D4D4"/>
+          <w:sz w:val="21"/>
+          <w:szCs w:val="21"/>
+          <w:lang w:eastAsia="fr-FR"/>
+        </w:rPr>
+        <w:t>addressRegion</w:t>
+      </w:r>
+      <w:proofErr w:type="spellEnd"/>
+      <w:proofErr w:type="gramStart"/>
+      <w:r>
+        <w:rPr>
+          <w:rFonts w:ascii="Consolas" w:eastAsia="Times New Roman" w:hAnsi="Consolas" w:cs="Times New Roman"/>
+          <w:color w:val="D4D4D4"/>
+          <w:sz w:val="21"/>
+          <w:szCs w:val="21"/>
+          <w:lang w:eastAsia="fr-FR"/>
+        </w:rPr>
+        <w:t>":</w:t>
+      </w:r>
+      <w:proofErr w:type="gramEnd"/>
+      <w:r>
+        <w:rPr>
+          <w:rFonts w:ascii="Consolas" w:eastAsia="Times New Roman" w:hAnsi="Consolas" w:cs="Times New Roman"/>
+          <w:color w:val="D4D4D4"/>
+          <w:sz w:val="21"/>
+          <w:szCs w:val="21"/>
+          <w:lang w:eastAsia="fr-FR"/>
+        </w:rPr>
+        <w:t xml:space="preserve"> "Nouvelle-aquitaine",</w:t>
       </w:r>
     </w:p>
     <w:p>
@@ -1025,7 +1721,41 @@
           <w:szCs w:val="21"/>
           <w:lang w:eastAsia="fr-FR"/>
         </w:rPr>
-        <w:t>                "postalCode": "33200",</w:t>
+        <w:t>                "</w:t>
+      </w:r>
+      <w:proofErr w:type="spellStart"/>
+      <w:r>
+        <w:rPr>
+          <w:rFonts w:ascii="Consolas" w:eastAsia="Times New Roman" w:hAnsi="Consolas" w:cs="Times New Roman"/>
+          <w:color w:val="D4D4D4"/>
+          <w:sz w:val="21"/>
+          <w:szCs w:val="21"/>
+          <w:lang w:eastAsia="fr-FR"/>
+        </w:rPr>
+        <w:t>postalCode</w:t>
+      </w:r>
+      <w:proofErr w:type="spellEnd"/>
+      <w:proofErr w:type="gramStart"/>
+      <w:r>
+        <w:rPr>
+          <w:rFonts w:ascii="Consolas" w:eastAsia="Times New Roman" w:hAnsi="Consolas" w:cs="Times New Roman"/>
+          <w:color w:val="D4D4D4"/>
+          <w:sz w:val="21"/>
+          <w:szCs w:val="21"/>
+          <w:lang w:eastAsia="fr-FR"/>
+        </w:rPr>
+        <w:t>":</w:t>
+      </w:r>
+      <w:proofErr w:type="gramEnd"/>
+      <w:r>
+        <w:rPr>
+          <w:rFonts w:ascii="Consolas" w:eastAsia="Times New Roman" w:hAnsi="Consolas" w:cs="Times New Roman"/>
+          <w:color w:val="D4D4D4"/>
+          <w:sz w:val="21"/>
+          <w:szCs w:val="21"/>
+          <w:lang w:eastAsia="fr-FR"/>
+        </w:rPr>
+        <w:t xml:space="preserve"> "33200",</w:t>
       </w:r>
     </w:p>
     <w:p>
@@ -1053,7 +1783,41 @@
           <w:szCs w:val="21"/>
           <w:lang w:eastAsia="fr-FR"/>
         </w:rPr>
-        <w:t>                "addressCountry": "France"</w:t>
+        <w:t>                "</w:t>
+      </w:r>
+      <w:proofErr w:type="spellStart"/>
+      <w:r>
+        <w:rPr>
+          <w:rFonts w:ascii="Consolas" w:eastAsia="Times New Roman" w:hAnsi="Consolas" w:cs="Times New Roman"/>
+          <w:color w:val="D4D4D4"/>
+          <w:sz w:val="21"/>
+          <w:szCs w:val="21"/>
+          <w:lang w:eastAsia="fr-FR"/>
+        </w:rPr>
+        <w:t>addressCountry</w:t>
+      </w:r>
+      <w:proofErr w:type="spellEnd"/>
+      <w:proofErr w:type="gramStart"/>
+      <w:r>
+        <w:rPr>
+          <w:rFonts w:ascii="Consolas" w:eastAsia="Times New Roman" w:hAnsi="Consolas" w:cs="Times New Roman"/>
+          <w:color w:val="D4D4D4"/>
+          <w:sz w:val="21"/>
+          <w:szCs w:val="21"/>
+          <w:lang w:eastAsia="fr-FR"/>
+        </w:rPr>
+        <w:t>":</w:t>
+      </w:r>
+      <w:proofErr w:type="gramEnd"/>
+      <w:r>
+        <w:rPr>
+          <w:rFonts w:ascii="Consolas" w:eastAsia="Times New Roman" w:hAnsi="Consolas" w:cs="Times New Roman"/>
+          <w:color w:val="D4D4D4"/>
+          <w:sz w:val="21"/>
+          <w:szCs w:val="21"/>
+          <w:lang w:eastAsia="fr-FR"/>
+        </w:rPr>
+        <w:t xml:space="preserve"> "France"</w:t>
       </w:r>
     </w:p>
     <w:p>
@@ -1189,7 +1953,79 @@
           <w:szCs w:val="24"/>
           <w:lang w:eastAsia="fr-FR"/>
         </w:rPr>
-        <w:t>9.Mettre les image en amd</w:t>
+        <w:t xml:space="preserve">9.Mettre </w:t>
+      </w:r>
+      <w:proofErr w:type="gramStart"/>
+      <w:r>
+        <w:rPr>
+          <w:rFonts w:ascii="Segoe UI" w:eastAsia="Times New Roman" w:hAnsi="Segoe UI" w:cs="Segoe UI"/>
+          <w:sz w:val="24"/>
+          <w:szCs w:val="24"/>
+          <w:lang w:eastAsia="fr-FR"/>
+        </w:rPr>
+        <w:t>les image</w:t>
+      </w:r>
+      <w:proofErr w:type="gramEnd"/>
+      <w:r>
+        <w:rPr>
+          <w:rFonts w:ascii="Segoe UI" w:eastAsia="Times New Roman" w:hAnsi="Segoe UI" w:cs="Segoe UI"/>
+          <w:sz w:val="24"/>
+          <w:szCs w:val="24"/>
+          <w:lang w:eastAsia="fr-FR"/>
+        </w:rPr>
+        <w:t xml:space="preserve"> en </w:t>
+      </w:r>
+      <w:proofErr w:type="spellStart"/>
+      <w:r>
+        <w:rPr>
+          <w:rFonts w:ascii="Segoe UI" w:eastAsia="Times New Roman" w:hAnsi="Segoe UI" w:cs="Segoe UI"/>
+          <w:sz w:val="24"/>
+          <w:szCs w:val="24"/>
+          <w:lang w:eastAsia="fr-FR"/>
+        </w:rPr>
+        <w:t>amd</w:t>
+      </w:r>
+      <w:proofErr w:type="spellEnd"/>
+    </w:p>
+    <w:p>
+      <w:pPr>
+        <w:spacing w:after="0" w:line="240" w:lineRule="auto"/>
+        <w:ind w:left="720"/>
+        <w:rPr>
+          <w:rFonts w:ascii="Segoe UI" w:eastAsia="Times New Roman" w:hAnsi="Segoe UI" w:cs="Segoe UI"/>
+          <w:sz w:val="24"/>
+          <w:szCs w:val="24"/>
+          <w:lang w:eastAsia="fr-FR"/>
+        </w:rPr>
+      </w:pPr>
+      <w:r>
+        <w:rPr>
+          <w:rFonts w:ascii="Segoe UI" w:eastAsia="Times New Roman" w:hAnsi="Segoe UI" w:cs="Segoe UI"/>
+          <w:sz w:val="24"/>
+          <w:szCs w:val="24"/>
+          <w:lang w:eastAsia="fr-FR"/>
+        </w:rPr>
+        <w:t xml:space="preserve">10.Version light de </w:t>
+      </w:r>
+      <w:proofErr w:type="spellStart"/>
+      <w:r>
+        <w:rPr>
+          <w:rFonts w:ascii="Segoe UI" w:eastAsia="Times New Roman" w:hAnsi="Segoe UI" w:cs="Segoe UI"/>
+          <w:sz w:val="24"/>
+          <w:szCs w:val="24"/>
+          <w:lang w:eastAsia="fr-FR"/>
+        </w:rPr>
+        <w:t>bootsrap</w:t>
+      </w:r>
+      <w:proofErr w:type="spellEnd"/>
+      <w:r>
+        <w:rPr>
+          <w:rFonts w:ascii="Segoe UI" w:eastAsia="Times New Roman" w:hAnsi="Segoe UI" w:cs="Segoe UI"/>
+          <w:sz w:val="24"/>
+          <w:szCs w:val="24"/>
+          <w:lang w:eastAsia="fr-FR"/>
+        </w:rPr>
+        <w:t xml:space="preserve"> car je n’avais pas l’utilité de tout le code </w:t>
       </w:r>
     </w:p>
     <w:p>
@@ -1234,8 +2070,29 @@
           <w:szCs w:val="24"/>
           <w:lang w:eastAsia="fr-FR"/>
         </w:rPr>
-        <w:t xml:space="preserve">Ces modifications visent à améliorer la performance, l'accessibilité et la visibilité du site sur les moteurs de recherche. L'ajout de métadonnées, le préchargement des images, l'utilisation de l'attribut </w:t>
-      </w:r>
+        <w:t xml:space="preserve">Ces modifications visent à améliorer la performance, l'accessibilité et la visibilité du site sur les moteurs de recherche. L'ajout de métadonnées, le </w:t>
+      </w:r>
+      <w:proofErr w:type="spellStart"/>
+      <w:r>
+        <w:rPr>
+          <w:rFonts w:ascii="Segoe UI" w:eastAsia="Times New Roman" w:hAnsi="Segoe UI" w:cs="Segoe UI"/>
+          <w:sz w:val="24"/>
+          <w:szCs w:val="24"/>
+          <w:lang w:eastAsia="fr-FR"/>
+        </w:rPr>
+        <w:t>préchargement</w:t>
+      </w:r>
+      <w:proofErr w:type="spellEnd"/>
+      <w:r>
+        <w:rPr>
+          <w:rFonts w:ascii="Segoe UI" w:eastAsia="Times New Roman" w:hAnsi="Segoe UI" w:cs="Segoe UI"/>
+          <w:sz w:val="24"/>
+          <w:szCs w:val="24"/>
+          <w:lang w:eastAsia="fr-FR"/>
+        </w:rPr>
+        <w:t xml:space="preserve"> des images, l'utilisation de l'attribut </w:t>
+      </w:r>
+      <w:proofErr w:type="spellStart"/>
       <w:r>
         <w:rPr>
           <w:rFonts w:ascii="Ubuntu Mono" w:eastAsia="Times New Roman" w:hAnsi="Ubuntu Mono" w:cs="Courier New"/>
@@ -1248,6 +2105,7 @@
         </w:rPr>
         <w:t>loading</w:t>
       </w:r>
+      <w:proofErr w:type="spellEnd"/>
       <w:r>
         <w:rPr>
           <w:rFonts w:ascii="Segoe UI" w:eastAsia="Times New Roman" w:hAnsi="Segoe UI" w:cs="Segoe UI"/>
@@ -1270,7 +2128,7 @@
 </file>
 
 <file path=word/numbering.xml><?xml version="1.0" encoding="utf-8"?>
-<w:numbering xmlns:wpc="http://schemas.microsoft.com/office/word/2010/wordprocessingCanvas" xmlns:cx="http://schemas.microsoft.com/office/drawing/2014/chartex" xmlns:cx1="http://schemas.microsoft.com/office/drawing/2015/9/8/chartex" xmlns:cx2="http://schemas.microsoft.com/office/drawing/2015/10/21/chartex" xmlns:cx3="http://schemas.microsoft.com/office/drawing/2016/5/9/chartex" xmlns:cx4="http://schemas.microsoft.com/office/drawing/2016/5/10/chartex" xmlns:cx5="http://schemas.microsoft.com/office/drawing/2016/5/11/chartex" xmlns:cx6="http://schemas.microsoft.com/office/drawing/2016/5/12/chartex" xmlns:cx7="http://schemas.microsoft.com/office/drawing/2016/5/13/chartex" xmlns:cx8="http://schemas.microsoft.com/office/drawing/2016/5/14/chartex" xmlns:mc="http://schemas.openxmlformats.org/markup-compatibility/2006" xmlns:aink="http://schemas.microsoft.com/office/drawing/2016/ink" xmlns:am3d="http://schemas.microsoft.com/office/drawing/2017/model3d" xmlns:o="urn:schemas-microsoft-com:office:office" xmlns:oel="http://schemas.microsoft.com/office/2019/extlst" xmlns:r="http://schemas.openxmlformats.org/officeDocument/2006/relationships" xmlns:m="http://schemas.openxmlformats.org/officeDocument/2006/math" xmlns:v="urn:schemas-microsoft-com:vml" xmlns:wp14="http://schemas.microsoft.com/office/word/2010/wordprocessingDrawing" xmlns:wp="http://schemas.openxmlformats.org/drawingml/2006/wordprocessingDrawing" xmlns:w10="urn:schemas-microsoft-com:office:word" xmlns:w="http://schemas.openxmlformats.org/wordprocessingml/2006/main" xmlns:w14="http://schemas.microsoft.com/office/word/2010/wordml" xmlns:w15="http://schemas.microsoft.com/office/word/2012/wordml" xmlns:w16cex="http://schemas.microsoft.com/office/word/2018/wordml/cex" xmlns:w16cid="http://schemas.microsoft.com/office/word/2016/wordml/cid" xmlns:w16="http://schemas.microsoft.com/office/word/2018/wordml" xmlns:w16sdtdh="http://schemas.microsoft.com/office/word/2020/wordml/sdtdatahash" xmlns:w16se="http://schemas.microsoft.com/office/word/2015/wordml/symex" xmlns:wpg="http://schemas.microsoft.com/office/word/2010/wordprocessingGroup" xmlns:wpi="http://schemas.microsoft.com/office/word/2010/wordprocessingInk" xmlns:wne="http://schemas.microsoft.com/office/word/2006/wordml" xmlns:wps="http://schemas.microsoft.com/office/word/2010/wordprocessingShape" mc:Ignorable="w14 w15 w16se w16cid w16 w16cex w16sdtdh wp14">
+<w:numbering xmlns:wpc="http://schemas.microsoft.com/office/word/2010/wordprocessingCanvas" xmlns:cx="http://schemas.microsoft.com/office/drawing/2014/chartex" xmlns:cx1="http://schemas.microsoft.com/office/drawing/2015/9/8/chartex" xmlns:cx2="http://schemas.microsoft.com/office/drawing/2015/10/21/chartex" xmlns:cx3="http://schemas.microsoft.com/office/drawing/2016/5/9/chartex" xmlns:cx4="http://schemas.microsoft.com/office/drawing/2016/5/10/chartex" xmlns:cx5="http://schemas.microsoft.com/office/drawing/2016/5/11/chartex" xmlns:cx6="http://schemas.microsoft.com/office/drawing/2016/5/12/chartex" xmlns:cx7="http://schemas.microsoft.com/office/drawing/2016/5/13/chartex" xmlns:cx8="http://schemas.microsoft.com/office/drawing/2016/5/14/chartex" xmlns:mc="http://schemas.openxmlformats.org/markup-compatibility/2006" xmlns:aink="http://schemas.microsoft.com/office/drawing/2016/ink" xmlns:am3d="http://schemas.microsoft.com/office/drawing/2017/model3d" xmlns:o="urn:schemas-microsoft-com:office:office" xmlns:oel="http://schemas.microsoft.com/office/2019/extlst" xmlns:r="http://schemas.openxmlformats.org/officeDocument/2006/relationships" xmlns:m="http://schemas.openxmlformats.org/officeDocument/2006/math" xmlns:v="urn:schemas-microsoft-com:vml" xmlns:wp14="http://schemas.microsoft.com/office/word/2010/wordprocessingDrawing" xmlns:wp="http://schemas.openxmlformats.org/drawingml/2006/wordprocessingDrawing" xmlns:w10="urn:schemas-microsoft-com:office:word" xmlns:w="http://schemas.openxmlformats.org/wordprocessingml/2006/main" xmlns:w14="http://schemas.microsoft.com/office/word/2010/wordml" xmlns:w15="http://schemas.microsoft.com/office/word/2012/wordml" xmlns:w16cex="http://schemas.microsoft.com/office/word/2018/wordml/cex" xmlns:w16cid="http://schemas.microsoft.com/office/word/2016/wordml/cid" xmlns:w16="http://schemas.microsoft.com/office/word/2018/wordml" xmlns:w16du="http://schemas.microsoft.com/office/word/2023/wordml/word16du" xmlns:w16sdtdh="http://schemas.microsoft.com/office/word/2020/wordml/sdtdatahash" xmlns:w16se="http://schemas.microsoft.com/office/word/2015/wordml/symex" xmlns:wpg="http://schemas.microsoft.com/office/word/2010/wordprocessingGroup" xmlns:wpi="http://schemas.microsoft.com/office/word/2010/wordprocessingInk" xmlns:wne="http://schemas.microsoft.com/office/word/2006/wordml" xmlns:wps="http://schemas.microsoft.com/office/word/2010/wordprocessingShape" mc:Ignorable="w14 w15 w16se w16cid w16 w16cex w16sdtdh w16du wp14">
   <w:abstractNum w:abstractNumId="0" w15:restartNumberingAfterBreak="0">
     <w:nsid w:val="74897405"/>
     <w:multiLevelType w:val="multilevel"/>
@@ -1395,7 +2253,7 @@
 </file>
 
 <file path=word/styles.xml><?xml version="1.0" encoding="utf-8"?>
-<w:styles xmlns:mc="http://schemas.openxmlformats.org/markup-compatibility/2006" xmlns:r="http://schemas.openxmlformats.org/officeDocument/2006/relationships" xmlns:w="http://schemas.openxmlformats.org/wordprocessingml/2006/main" xmlns:w14="http://schemas.microsoft.com/office/word/2010/wordml" xmlns:w15="http://schemas.microsoft.com/office/word/2012/wordml" xmlns:w16cex="http://schemas.microsoft.com/office/word/2018/wordml/cex" xmlns:w16cid="http://schemas.microsoft.com/office/word/2016/wordml/cid" xmlns:w16="http://schemas.microsoft.com/office/word/2018/wordml" xmlns:w16sdtdh="http://schemas.microsoft.com/office/word/2020/wordml/sdtdatahash" xmlns:w16se="http://schemas.microsoft.com/office/word/2015/wordml/symex" mc:Ignorable="w14 w15 w16se w16cid w16 w16cex w16sdtdh">
+<w:styles xmlns:mc="http://schemas.openxmlformats.org/markup-compatibility/2006" xmlns:r="http://schemas.openxmlformats.org/officeDocument/2006/relationships" xmlns:w="http://schemas.openxmlformats.org/wordprocessingml/2006/main" xmlns:w14="http://schemas.microsoft.com/office/word/2010/wordml" xmlns:w15="http://schemas.microsoft.com/office/word/2012/wordml" xmlns:w16cex="http://schemas.microsoft.com/office/word/2018/wordml/cex" xmlns:w16cid="http://schemas.microsoft.com/office/word/2016/wordml/cid" xmlns:w16="http://schemas.microsoft.com/office/word/2018/wordml" xmlns:w16du="http://schemas.microsoft.com/office/word/2023/wordml/word16du" xmlns:w16sdtdh="http://schemas.microsoft.com/office/word/2020/wordml/sdtdatahash" xmlns:w16se="http://schemas.microsoft.com/office/word/2015/wordml/symex" mc:Ignorable="w14 w15 w16se w16cid w16 w16cex w16sdtdh w16du">
   <w:docDefaults>
     <w:rPrDefault>
       <w:rPr>
